--- a/trabajos/text-analysis/margarita/margarita.docx
+++ b/trabajos/text-analysis/margarita/margarita.docx
@@ -1,18 +1,11 @@
 
 <file path=word/document.xml><?xml version="1.0" encoding="utf-8"?>
-<w:document xmlns:wpc="http://schemas.microsoft.com/office/word/2010/wordprocessingCanvas" xmlns:mc="http://schemas.openxmlformats.org/markup-compatibility/2006" xmlns:o="urn:schemas-microsoft-com:office:office" xmlns:r="http://schemas.openxmlformats.org/officeDocument/2006/relationships" xmlns:m="http://schemas.openxmlformats.org/officeDocument/2006/math" xmlns:v="urn:schemas-microsoft-com:vml" xmlns:wp14="http://schemas.microsoft.com/office/word/2010/wordprocessingDrawing" xmlns:wp="http://schemas.openxmlformats.org/drawingml/2006/wordprocessingDrawing" xmlns:w10="urn:schemas-microsoft-com:office:word" xmlns:w="http://schemas.openxmlformats.org/wordprocessingml/2006/main" xmlns:w14="http://schemas.microsoft.com/office/word/2010/wordml" xmlns:w15="http://schemas.microsoft.com/office/word/2012/wordml" xmlns:wpg="http://schemas.microsoft.com/office/word/2010/wordprocessingGroup" xmlns:wpi="http://schemas.microsoft.com/office/word/2010/wordprocessingInk" xmlns:wne="http://schemas.microsoft.com/office/word/2006/wordml" xmlns:wps="http://schemas.microsoft.com/office/word/2010/wordprocessingShape" mc:Ignorable="w14 w15 wp14">
+<w:document xmlns:wpc="http://schemas.microsoft.com/office/word/2010/wordprocessingCanvas" xmlns:cx="http://schemas.microsoft.com/office/drawing/2014/chartex" xmlns:cx1="http://schemas.microsoft.com/office/drawing/2015/9/8/chartex" xmlns:cx2="http://schemas.microsoft.com/office/drawing/2015/10/21/chartex" xmlns:cx3="http://schemas.microsoft.com/office/drawing/2016/5/9/chartex" xmlns:cx4="http://schemas.microsoft.com/office/drawing/2016/5/10/chartex" xmlns:cx5="http://schemas.microsoft.com/office/drawing/2016/5/11/chartex" xmlns:cx6="http://schemas.microsoft.com/office/drawing/2016/5/12/chartex" xmlns:cx7="http://schemas.microsoft.com/office/drawing/2016/5/13/chartex" xmlns:cx8="http://schemas.microsoft.com/office/drawing/2016/5/14/chartex" xmlns:mc="http://schemas.openxmlformats.org/markup-compatibility/2006" xmlns:aink="http://schemas.microsoft.com/office/drawing/2016/ink" xmlns:am3d="http://schemas.microsoft.com/office/drawing/2017/model3d" xmlns:o="urn:schemas-microsoft-com:office:office" xmlns:r="http://schemas.openxmlformats.org/officeDocument/2006/relationships" xmlns:m="http://schemas.openxmlformats.org/officeDocument/2006/math" xmlns:v="urn:schemas-microsoft-com:vml" xmlns:wp14="http://schemas.microsoft.com/office/word/2010/wordprocessingDrawing" xmlns:wp="http://schemas.openxmlformats.org/drawingml/2006/wordprocessingDrawing" xmlns:w10="urn:schemas-microsoft-com:office:word" xmlns:w="http://schemas.openxmlformats.org/wordprocessingml/2006/main" xmlns:w14="http://schemas.microsoft.com/office/word/2010/wordml" xmlns:w15="http://schemas.microsoft.com/office/word/2012/wordml" xmlns:w16cex="http://schemas.microsoft.com/office/word/2018/wordml/cex" xmlns:w16cid="http://schemas.microsoft.com/office/word/2016/wordml/cid" xmlns:w16="http://schemas.microsoft.com/office/word/2018/wordml" xmlns:w16sdtdh="http://schemas.microsoft.com/office/word/2020/wordml/sdtdatahash" xmlns:w16se="http://schemas.microsoft.com/office/word/2015/wordml/symex" xmlns:wpg="http://schemas.microsoft.com/office/word/2010/wordprocessingGroup" xmlns:wpi="http://schemas.microsoft.com/office/word/2010/wordprocessingInk" xmlns:wne="http://schemas.microsoft.com/office/word/2006/wordml" xmlns:wps="http://schemas.microsoft.com/office/word/2010/wordprocessingShape" mc:Ignorable="w14 w15 w16se w16cid w16 w16cex w16sdtdh wp14">
   <w:body>
     <w:p>
-      <w:pPr>
-        <w:pStyle w:val="Normal"/>
-        <w:bidi w:val="0"/>
-        <w:spacing w:before="0" w:beforeAutospacing="off" w:after="160" w:afterAutospacing="off" w:line="259" w:lineRule="auto"/>
-        <w:ind w:left="0" w:right="0"/>
-        <w:jc w:val="left"/>
-      </w:pPr>
-      <w:r>
-        <w:rPr>
-          <w:rFonts w:ascii="Times New Roman" w:hAnsi="Times New Roman" w:eastAsia="Times New Roman" w:cs="Times New Roman"/>
+      <w:r>
+        <w:rPr>
+          <w:rFonts w:ascii="Times New Roman" w:eastAsia="Times New Roman" w:hAnsi="Times New Roman" w:cs="Times New Roman"/>
           <w:sz w:val="24"/>
           <w:szCs w:val="24"/>
         </w:rPr>
@@ -21,16 +14,16 @@
     </w:p>
     <w:p>
       <w:pPr>
-        <w:pStyle w:val="Normal"/>
-        <w:rPr>
-          <w:rFonts w:ascii="Times New Roman" w:hAnsi="Times New Roman" w:eastAsia="Times New Roman" w:cs="Times New Roman"/>
-          <w:sz w:val="24"/>
-          <w:szCs w:val="24"/>
-        </w:rPr>
-      </w:pPr>
-      <w:r>
-        <w:rPr>
-          <w:rFonts w:ascii="Times New Roman" w:hAnsi="Times New Roman" w:eastAsia="Times New Roman" w:cs="Times New Roman"/>
+        <w:rPr>
+          <w:rFonts w:ascii="Times New Roman" w:eastAsia="Times New Roman" w:hAnsi="Times New Roman" w:cs="Times New Roman"/>
+          <w:sz w:val="24"/>
+          <w:szCs w:val="24"/>
+        </w:rPr>
+      </w:pPr>
+      <w:commentRangeStart w:id="0"/>
+      <w:r>
+        <w:rPr>
+          <w:rFonts w:ascii="Times New Roman" w:eastAsia="Times New Roman" w:hAnsi="Times New Roman" w:cs="Times New Roman"/>
           <w:sz w:val="24"/>
           <w:szCs w:val="24"/>
         </w:rPr>
@@ -39,7 +32,7 @@
       <w:proofErr w:type="spellStart"/>
       <w:r>
         <w:rPr>
-          <w:rFonts w:ascii="Times New Roman" w:hAnsi="Times New Roman" w:eastAsia="Times New Roman" w:cs="Times New Roman"/>
+          <w:rFonts w:ascii="Times New Roman" w:eastAsia="Times New Roman" w:hAnsi="Times New Roman" w:cs="Times New Roman"/>
           <w:sz w:val="24"/>
           <w:szCs w:val="24"/>
         </w:rPr>
@@ -48,25 +41,39 @@
       <w:proofErr w:type="spellEnd"/>
       <w:r>
         <w:rPr>
-          <w:rFonts w:ascii="Times New Roman" w:hAnsi="Times New Roman" w:eastAsia="Times New Roman" w:cs="Times New Roman"/>
-          <w:sz w:val="24"/>
-          <w:szCs w:val="24"/>
-        </w:rPr>
-        <w:t xml:space="preserve"> en la prensa latinoamericana? ¿Se pueden identificar patrones como tiempo verbal de la oración o posición en la oración?</w:t>
-      </w:r>
-    </w:p>
-    <w:p>
-      <w:pPr>
-        <w:pStyle w:val="Normal"/>
-        <w:rPr>
-          <w:rFonts w:ascii="Times New Roman" w:hAnsi="Times New Roman" w:eastAsia="Times New Roman" w:cs="Times New Roman"/>
-          <w:sz w:val="24"/>
-          <w:szCs w:val="24"/>
-        </w:rPr>
-      </w:pPr>
-      <w:r>
-        <w:rPr>
-          <w:rFonts w:ascii="Times New Roman" w:hAnsi="Times New Roman" w:eastAsia="Times New Roman" w:cs="Times New Roman"/>
+          <w:rFonts w:ascii="Times New Roman" w:eastAsia="Times New Roman" w:hAnsi="Times New Roman" w:cs="Times New Roman"/>
+          <w:sz w:val="24"/>
+          <w:szCs w:val="24"/>
+        </w:rPr>
+        <w:t xml:space="preserve"> en la prensa latinoamericana? </w:t>
+      </w:r>
+      <w:commentRangeEnd w:id="0"/>
+      <w:r>
+        <w:rPr>
+          <w:rStyle w:val="Refdecomentario"/>
+        </w:rPr>
+        <w:commentReference w:id="0"/>
+      </w:r>
+      <w:r>
+        <w:rPr>
+          <w:rFonts w:ascii="Times New Roman" w:eastAsia="Times New Roman" w:hAnsi="Times New Roman" w:cs="Times New Roman"/>
+          <w:sz w:val="24"/>
+          <w:szCs w:val="24"/>
+        </w:rPr>
+        <w:t>¿Se pueden identificar patrones como tiempo verbal de la oración o posición en la oración?</w:t>
+      </w:r>
+    </w:p>
+    <w:p>
+      <w:pPr>
+        <w:rPr>
+          <w:rFonts w:ascii="Times New Roman" w:eastAsia="Times New Roman" w:hAnsi="Times New Roman" w:cs="Times New Roman"/>
+          <w:sz w:val="24"/>
+          <w:szCs w:val="24"/>
+        </w:rPr>
+      </w:pPr>
+      <w:r>
+        <w:rPr>
+          <w:rFonts w:ascii="Times New Roman" w:eastAsia="Times New Roman" w:hAnsi="Times New Roman" w:cs="Times New Roman"/>
           <w:sz w:val="24"/>
           <w:szCs w:val="24"/>
         </w:rPr>
@@ -75,20 +82,18 @@
     </w:p>
     <w:p>
       <w:pPr>
-        <w:pStyle w:val="Normal"/>
-        <w:rPr>
-          <w:rFonts w:ascii="Times New Roman" w:hAnsi="Times New Roman" w:eastAsia="Times New Roman" w:cs="Times New Roman"/>
-          <w:i w:val="1"/>
-          <w:iCs w:val="1"/>
-          <w:noProof w:val="0"/>
-          <w:sz w:val="24"/>
-          <w:szCs w:val="24"/>
-          <w:lang w:val="es-ES"/>
-        </w:rPr>
-      </w:pPr>
-      <w:r>
-        <w:rPr>
-          <w:rFonts w:ascii="Times New Roman" w:hAnsi="Times New Roman" w:eastAsia="Times New Roman" w:cs="Times New Roman"/>
+        <w:rPr>
+          <w:rFonts w:ascii="Times New Roman" w:eastAsia="Times New Roman" w:hAnsi="Times New Roman" w:cs="Times New Roman"/>
+          <w:i/>
+          <w:iCs/>
+          <w:sz w:val="24"/>
+          <w:szCs w:val="24"/>
+        </w:rPr>
+      </w:pPr>
+      <w:commentRangeStart w:id="1"/>
+      <w:r>
+        <w:rPr>
+          <w:rFonts w:ascii="Times New Roman" w:eastAsia="Times New Roman" w:hAnsi="Times New Roman" w:cs="Times New Roman"/>
           <w:sz w:val="24"/>
           <w:szCs w:val="24"/>
         </w:rPr>
@@ -97,7 +102,7 @@
       <w:proofErr w:type="spellStart"/>
       <w:r>
         <w:rPr>
-          <w:rFonts w:ascii="Times New Roman" w:hAnsi="Times New Roman" w:eastAsia="Times New Roman" w:cs="Times New Roman"/>
+          <w:rFonts w:ascii="Times New Roman" w:eastAsia="Times New Roman" w:hAnsi="Times New Roman" w:cs="Times New Roman"/>
           <w:sz w:val="24"/>
           <w:szCs w:val="24"/>
         </w:rPr>
@@ -106,177 +111,143 @@
       <w:proofErr w:type="spellEnd"/>
       <w:r>
         <w:rPr>
-          <w:rFonts w:ascii="Times New Roman" w:hAnsi="Times New Roman" w:eastAsia="Times New Roman" w:cs="Times New Roman"/>
-          <w:sz w:val="24"/>
-          <w:szCs w:val="24"/>
-        </w:rPr>
-        <w:t xml:space="preserve"> (</w:t>
-      </w:r>
-      <w:r>
-        <w:rPr>
-          <w:rFonts w:ascii="Times New Roman" w:hAnsi="Times New Roman" w:eastAsia="Times New Roman" w:cs="Times New Roman"/>
-          <w:sz w:val="24"/>
-          <w:szCs w:val="24"/>
-        </w:rPr>
-        <w:t>ej.</w:t>
-      </w:r>
-      <w:r>
-        <w:rPr>
-          <w:rFonts w:ascii="Times New Roman" w:hAnsi="Times New Roman" w:eastAsia="Times New Roman" w:cs="Times New Roman"/>
-          <w:sz w:val="24"/>
-          <w:szCs w:val="24"/>
-        </w:rPr>
-        <w:t xml:space="preserve">: </w:t>
-      </w:r>
-      <w:r>
-        <w:rPr>
-          <w:rFonts w:ascii="Times New Roman" w:hAnsi="Times New Roman" w:eastAsia="Times New Roman" w:cs="Times New Roman"/>
-          <w:i w:val="1"/>
-          <w:iCs w:val="1"/>
-          <w:sz w:val="24"/>
-          <w:szCs w:val="24"/>
-        </w:rPr>
-        <w:t xml:space="preserve">por lo visto, al parecer, obviamente, evidentemente, es evidente que, a decir verdad, la verdad, la verdad es que, sinceramente, realmente, </w:t>
-      </w:r>
-      <w:proofErr w:type="gramStart"/>
-      <w:r>
-        <w:rPr>
-          <w:rFonts w:ascii="Times New Roman" w:hAnsi="Times New Roman" w:eastAsia="Times New Roman" w:cs="Times New Roman"/>
-          <w:i w:val="1"/>
-          <w:iCs w:val="1"/>
-          <w:noProof w:val="0"/>
-          <w:sz w:val="24"/>
-          <w:szCs w:val="24"/>
-          <w:lang w:val="es-ES"/>
-        </w:rPr>
-        <w:t>etc...</w:t>
-      </w:r>
-      <w:proofErr w:type="gramEnd"/>
-      <w:r>
-        <w:rPr>
-          <w:rFonts w:ascii="Times New Roman" w:hAnsi="Times New Roman" w:eastAsia="Times New Roman" w:cs="Times New Roman"/>
-          <w:i w:val="1"/>
-          <w:iCs w:val="1"/>
-          <w:noProof w:val="0"/>
-          <w:sz w:val="24"/>
-          <w:szCs w:val="24"/>
-          <w:lang w:val="es-ES"/>
-        </w:rPr>
-        <w:t>)</w:t>
-      </w:r>
-    </w:p>
-    <w:p>
-      <w:pPr>
-        <w:pStyle w:val="Normal"/>
+          <w:rFonts w:ascii="Times New Roman" w:eastAsia="Times New Roman" w:hAnsi="Times New Roman" w:cs="Times New Roman"/>
+          <w:sz w:val="24"/>
+          <w:szCs w:val="24"/>
+        </w:rPr>
+        <w:t xml:space="preserve"> </w:t>
+      </w:r>
+      <w:commentRangeEnd w:id="1"/>
+      <w:r>
+        <w:rPr>
+          <w:rStyle w:val="Refdecomentario"/>
+        </w:rPr>
+        <w:commentReference w:id="1"/>
+      </w:r>
+      <w:r>
+        <w:rPr>
+          <w:rFonts w:ascii="Times New Roman" w:eastAsia="Times New Roman" w:hAnsi="Times New Roman" w:cs="Times New Roman"/>
+          <w:sz w:val="24"/>
+          <w:szCs w:val="24"/>
+        </w:rPr>
+        <w:t xml:space="preserve">(ej.: </w:t>
+      </w:r>
+      <w:r>
+        <w:rPr>
+          <w:rFonts w:ascii="Times New Roman" w:eastAsia="Times New Roman" w:hAnsi="Times New Roman" w:cs="Times New Roman"/>
+          <w:i/>
+          <w:iCs/>
+          <w:sz w:val="24"/>
+          <w:szCs w:val="24"/>
+        </w:rPr>
+        <w:t>por lo visto, al parecer, obviamente, evidentemente, es evidente que, a decir verdad, la verdad, la verdad es que, sinceramente, realmente, etc...)</w:t>
+      </w:r>
+    </w:p>
+    <w:p>
+      <w:pPr>
         <w:ind w:left="708"/>
         <w:rPr>
-          <w:rFonts w:ascii="Times New Roman" w:hAnsi="Times New Roman" w:eastAsia="Times New Roman" w:cs="Times New Roman"/>
-          <w:noProof w:val="0"/>
-          <w:sz w:val="24"/>
-          <w:szCs w:val="24"/>
-          <w:lang w:val="es-ES"/>
-        </w:rPr>
-      </w:pPr>
-      <w:r>
-        <w:rPr>
-          <w:rFonts w:ascii="Times New Roman" w:hAnsi="Times New Roman" w:eastAsia="Times New Roman" w:cs="Times New Roman"/>
-          <w:noProof w:val="0"/>
-          <w:sz w:val="24"/>
-          <w:szCs w:val="24"/>
-          <w:lang w:val="es-ES"/>
+          <w:rFonts w:ascii="Times New Roman" w:eastAsia="Times New Roman" w:hAnsi="Times New Roman" w:cs="Times New Roman"/>
+          <w:sz w:val="24"/>
+          <w:szCs w:val="24"/>
+        </w:rPr>
+      </w:pPr>
+      <w:commentRangeStart w:id="2"/>
+      <w:r>
+        <w:rPr>
+          <w:rFonts w:ascii="Times New Roman" w:eastAsia="Times New Roman" w:hAnsi="Times New Roman" w:cs="Times New Roman"/>
+          <w:sz w:val="24"/>
+          <w:szCs w:val="24"/>
         </w:rPr>
         <w:t xml:space="preserve">Caracterizar los elementos adyacentes a las partículas </w:t>
       </w:r>
       <w:proofErr w:type="spellStart"/>
       <w:r>
         <w:rPr>
-          <w:rFonts w:ascii="Times New Roman" w:hAnsi="Times New Roman" w:eastAsia="Times New Roman" w:cs="Times New Roman"/>
-          <w:noProof w:val="0"/>
-          <w:sz w:val="24"/>
-          <w:szCs w:val="24"/>
-          <w:lang w:val="es-ES"/>
+          <w:rFonts w:ascii="Times New Roman" w:eastAsia="Times New Roman" w:hAnsi="Times New Roman" w:cs="Times New Roman"/>
+          <w:sz w:val="24"/>
+          <w:szCs w:val="24"/>
         </w:rPr>
         <w:t>evidenciales</w:t>
       </w:r>
       <w:proofErr w:type="spellEnd"/>
       <w:r>
         <w:rPr>
-          <w:rFonts w:ascii="Times New Roman" w:hAnsi="Times New Roman" w:eastAsia="Times New Roman" w:cs="Times New Roman"/>
-          <w:noProof w:val="0"/>
-          <w:sz w:val="24"/>
-          <w:szCs w:val="24"/>
-          <w:lang w:val="es-ES"/>
+          <w:rFonts w:ascii="Times New Roman" w:eastAsia="Times New Roman" w:hAnsi="Times New Roman" w:cs="Times New Roman"/>
+          <w:sz w:val="24"/>
+          <w:szCs w:val="24"/>
         </w:rPr>
         <w:t>.</w:t>
       </w:r>
-    </w:p>
-    <w:p>
-      <w:pPr>
-        <w:pStyle w:val="Normal"/>
+      <w:commentRangeEnd w:id="2"/>
+      <w:r>
+        <w:rPr>
+          <w:rStyle w:val="Refdecomentario"/>
+        </w:rPr>
+        <w:commentReference w:id="2"/>
+      </w:r>
+    </w:p>
+    <w:p>
+      <w:pPr>
         <w:ind w:left="708"/>
         <w:rPr>
-          <w:rFonts w:ascii="Times New Roman" w:hAnsi="Times New Roman" w:eastAsia="Times New Roman" w:cs="Times New Roman"/>
-          <w:noProof w:val="0"/>
-          <w:sz w:val="24"/>
-          <w:szCs w:val="24"/>
-          <w:lang w:val="es-ES"/>
-        </w:rPr>
-      </w:pPr>
-      <w:r>
-        <w:rPr>
-          <w:rFonts w:ascii="Times New Roman" w:hAnsi="Times New Roman" w:eastAsia="Times New Roman" w:cs="Times New Roman"/>
-          <w:noProof w:val="0"/>
-          <w:sz w:val="24"/>
-          <w:szCs w:val="24"/>
-          <w:lang w:val="es-ES"/>
+          <w:rFonts w:ascii="Times New Roman" w:eastAsia="Times New Roman" w:hAnsi="Times New Roman" w:cs="Times New Roman"/>
+          <w:sz w:val="24"/>
+          <w:szCs w:val="24"/>
+        </w:rPr>
+      </w:pPr>
+      <w:r>
+        <w:rPr>
+          <w:rFonts w:ascii="Times New Roman" w:eastAsia="Times New Roman" w:hAnsi="Times New Roman" w:cs="Times New Roman"/>
+          <w:sz w:val="24"/>
+          <w:szCs w:val="24"/>
         </w:rPr>
         <w:t>Identificar su lugar en la oración (A-B-C)</w:t>
       </w:r>
     </w:p>
     <w:p>
       <w:pPr>
-        <w:pStyle w:val="ListParagraph"/>
+        <w:pStyle w:val="Prrafodelista"/>
         <w:numPr>
           <w:ilvl w:val="0"/>
-          <w:numId w:val="1"/>
+          <w:numId w:val="2"/>
         </w:numPr>
         <w:rPr>
-          <w:rFonts w:ascii="Calibri" w:hAnsi="Calibri" w:eastAsia="Calibri" w:cs="Calibri"/>
-          <w:noProof w:val="0"/>
-          <w:sz w:val="22"/>
-          <w:szCs w:val="22"/>
-          <w:lang w:val="es-ES"/>
-        </w:rPr>
-      </w:pPr>
-      <w:r>
-        <w:rPr>
-          <w:rFonts w:ascii="Times New Roman" w:hAnsi="Times New Roman" w:eastAsia="Times New Roman" w:cs="Times New Roman"/>
-          <w:noProof w:val="0"/>
-          <w:sz w:val="24"/>
-          <w:szCs w:val="24"/>
-          <w:lang w:val="es-ES"/>
+          <w:rFonts w:ascii="Calibri" w:eastAsia="Calibri" w:hAnsi="Calibri" w:cs="Calibri"/>
+        </w:rPr>
+      </w:pPr>
+      <w:commentRangeStart w:id="3"/>
+      <w:r>
+        <w:rPr>
+          <w:rFonts w:ascii="Times New Roman" w:eastAsia="Times New Roman" w:hAnsi="Times New Roman" w:cs="Times New Roman"/>
+          <w:sz w:val="24"/>
+          <w:szCs w:val="24"/>
         </w:rPr>
         <w:t xml:space="preserve">¿Qué datos ocuparás? </w:t>
       </w:r>
-    </w:p>
-    <w:p>
-      <w:pPr>
-        <w:pStyle w:val="Normal"/>
-        <w:rPr>
-          <w:rFonts w:ascii="Times New Roman" w:hAnsi="Times New Roman" w:eastAsia="Times New Roman" w:cs="Times New Roman"/>
-          <w:sz w:val="24"/>
-          <w:szCs w:val="24"/>
-        </w:rPr>
-      </w:pPr>
-      <w:hyperlink r:id="Raed087ce5db948f6">
+      <w:commentRangeEnd w:id="3"/>
+      <w:r>
+        <w:rPr>
+          <w:rStyle w:val="Refdecomentario"/>
+        </w:rPr>
+        <w:commentReference w:id="3"/>
+      </w:r>
+    </w:p>
+    <w:p>
+      <w:pPr>
+        <w:rPr>
+          <w:rFonts w:ascii="Times New Roman" w:eastAsia="Times New Roman" w:hAnsi="Times New Roman" w:cs="Times New Roman"/>
+          <w:sz w:val="24"/>
+          <w:szCs w:val="24"/>
+        </w:rPr>
+      </w:pPr>
+      <w:hyperlink r:id="rId9">
         <w:r>
           <w:rPr>
-            <w:rStyle w:val="Hyperlink"/>
-            <w:rFonts w:ascii="Times New Roman" w:hAnsi="Times New Roman" w:eastAsia="Times New Roman" w:cs="Times New Roman"/>
-            <w:noProof w:val="0"/>
+            <w:rStyle w:val="Hipervnculo"/>
+            <w:rFonts w:ascii="Times New Roman" w:eastAsia="Times New Roman" w:hAnsi="Times New Roman" w:cs="Times New Roman"/>
             <w:sz w:val="24"/>
             <w:szCs w:val="24"/>
-            <w:lang w:val="es-ES"/>
           </w:rPr>
           <w:t>https://www.corpusdelespanol.org/</w:t>
         </w:r>
@@ -284,168 +255,73 @@
     </w:p>
     <w:p>
       <w:pPr>
-        <w:pStyle w:val="Normal"/>
-        <w:rPr>
-          <w:rFonts w:ascii="Times New Roman" w:hAnsi="Times New Roman" w:eastAsia="Times New Roman" w:cs="Times New Roman"/>
-          <w:noProof w:val="0"/>
-          <w:sz w:val="24"/>
-          <w:szCs w:val="24"/>
-          <w:lang w:val="es-ES"/>
-        </w:rPr>
-      </w:pPr>
-      <w:r>
-        <w:rPr>
-          <w:rFonts w:ascii="Times New Roman" w:hAnsi="Times New Roman" w:eastAsia="Times New Roman" w:cs="Times New Roman"/>
-          <w:noProof w:val="0"/>
-          <w:sz w:val="24"/>
-          <w:szCs w:val="24"/>
-          <w:lang w:val="es-ES"/>
+        <w:rPr>
+          <w:rFonts w:ascii="Times New Roman" w:eastAsia="Times New Roman" w:hAnsi="Times New Roman" w:cs="Times New Roman"/>
+          <w:sz w:val="24"/>
+          <w:szCs w:val="24"/>
+        </w:rPr>
+      </w:pPr>
+      <w:r>
+        <w:rPr>
+          <w:rFonts w:ascii="Times New Roman" w:eastAsia="Times New Roman" w:hAnsi="Times New Roman" w:cs="Times New Roman"/>
+          <w:sz w:val="24"/>
+          <w:szCs w:val="24"/>
         </w:rPr>
         <w:t>En particular:</w:t>
       </w:r>
     </w:p>
     <w:p>
       <w:pPr>
-        <w:pStyle w:val="Normal"/>
-        <w:rPr>
-          <w:rFonts w:ascii="Times New Roman" w:hAnsi="Times New Roman" w:eastAsia="Times New Roman" w:cs="Times New Roman"/>
-          <w:noProof w:val="0"/>
-          <w:sz w:val="24"/>
-          <w:szCs w:val="24"/>
-          <w:lang w:val="es-ES"/>
-        </w:rPr>
-      </w:pPr>
-      <w:r>
-        <w:rPr>
-          <w:rFonts w:ascii="Times New Roman" w:hAnsi="Times New Roman" w:eastAsia="Times New Roman" w:cs="Times New Roman"/>
-          <w:noProof w:val="0"/>
-          <w:sz w:val="24"/>
-          <w:szCs w:val="24"/>
-          <w:lang w:val="es-ES"/>
+        <w:rPr>
+          <w:rFonts w:ascii="Times New Roman" w:eastAsia="Times New Roman" w:hAnsi="Times New Roman" w:cs="Times New Roman"/>
+          <w:sz w:val="24"/>
+          <w:szCs w:val="24"/>
+        </w:rPr>
+      </w:pPr>
+      <w:r>
+        <w:rPr>
+          <w:rFonts w:ascii="Times New Roman" w:eastAsia="Times New Roman" w:hAnsi="Times New Roman" w:cs="Times New Roman"/>
+          <w:sz w:val="24"/>
+          <w:szCs w:val="24"/>
         </w:rPr>
         <w:t>Prensa latinoamericana</w:t>
       </w:r>
     </w:p>
     <w:p>
       <w:pPr>
-        <w:pStyle w:val="ListParagraph"/>
+        <w:pStyle w:val="Prrafodelista"/>
         <w:numPr>
           <w:ilvl w:val="0"/>
-          <w:numId w:val="1"/>
+          <w:numId w:val="2"/>
         </w:numPr>
         <w:rPr>
-          <w:rFonts w:ascii="Calibri" w:hAnsi="Calibri" w:eastAsia="Calibri" w:cs="Calibri"/>
-          <w:noProof w:val="0"/>
-          <w:sz w:val="22"/>
-          <w:szCs w:val="22"/>
-          <w:lang w:val="es-ES"/>
-        </w:rPr>
-      </w:pPr>
-      <w:r>
-        <w:rPr>
-          <w:rFonts w:ascii="Times New Roman" w:hAnsi="Times New Roman" w:eastAsia="Times New Roman" w:cs="Times New Roman"/>
-          <w:noProof w:val="0"/>
-          <w:sz w:val="24"/>
-          <w:szCs w:val="24"/>
-          <w:lang w:val="es-ES"/>
+          <w:rFonts w:ascii="Calibri" w:eastAsia="Calibri" w:hAnsi="Calibri" w:cs="Calibri"/>
+        </w:rPr>
+      </w:pPr>
+      <w:commentRangeStart w:id="4"/>
+      <w:r>
+        <w:rPr>
+          <w:rFonts w:ascii="Times New Roman" w:eastAsia="Times New Roman" w:hAnsi="Times New Roman" w:cs="Times New Roman"/>
+          <w:sz w:val="24"/>
+          <w:szCs w:val="24"/>
         </w:rPr>
         <w:t>¿Por qué razón lingüística?</w:t>
       </w:r>
-    </w:p>
-    <w:p>
-      <w:pPr>
-        <w:pStyle w:val="Normal"/>
-        <w:bidi w:val="0"/>
-        <w:spacing w:before="0" w:beforeAutospacing="off" w:after="160" w:afterAutospacing="off" w:line="360" w:lineRule="auto"/>
-        <w:ind w:left="0" w:right="0" w:firstLine="360"/>
-        <w:jc w:val="both"/>
-        <w:rPr>
-          <w:rFonts w:ascii="Times New Roman" w:hAnsi="Times New Roman" w:eastAsia="Times New Roman" w:cs="Times New Roman"/>
-          <w:noProof w:val="0"/>
-          <w:sz w:val="24"/>
-          <w:szCs w:val="24"/>
-          <w:lang w:val="es"/>
-        </w:rPr>
-      </w:pPr>
-      <w:r>
-        <w:rPr>
-          <w:rFonts w:ascii="Times New Roman" w:hAnsi="Times New Roman" w:eastAsia="Times New Roman" w:cs="Times New Roman"/>
-          <w:noProof w:val="0"/>
-          <w:sz w:val="24"/>
-          <w:szCs w:val="24"/>
-          <w:lang w:val="es"/>
-        </w:rPr>
-        <w:t>Se define la atenuación lingüística como “una estrategia pragmática al servicio de la comunicación mediante la que se pretende minimizar el efecto de lo dicho o lo hecho” (Albelda y Cestero, 2011, p. 5). Para Briz “ser políticamente correcto (…), prevenir y curar las afecciones o a los afectados son las tres funciones básicas de los atenuantes” (2012, p. 47)</w:t>
-      </w:r>
-    </w:p>
-    <w:p>
-      <w:pPr>
-        <w:spacing w:line="360" w:lineRule="auto"/>
-        <w:jc w:val="both"/>
-        <w:rPr>
-          <w:rFonts w:ascii="Times New Roman" w:hAnsi="Times New Roman" w:eastAsia="Times New Roman" w:cs="Times New Roman"/>
-          <w:b w:val="1"/>
-          <w:bCs w:val="1"/>
-          <w:noProof w:val="0"/>
-          <w:color w:val="000000" w:themeColor="text1" w:themeTint="FF" w:themeShade="FF"/>
-          <w:sz w:val="24"/>
-          <w:szCs w:val="24"/>
-          <w:lang w:val="es"/>
-        </w:rPr>
-      </w:pPr>
-      <w:proofErr w:type="spellStart"/>
-      <w:r>
-        <w:rPr>
-          <w:rFonts w:ascii="Times New Roman" w:hAnsi="Times New Roman" w:eastAsia="Times New Roman" w:cs="Times New Roman"/>
-          <w:b w:val="1"/>
-          <w:bCs w:val="1"/>
-          <w:noProof w:val="0"/>
-          <w:color w:val="000000" w:themeColor="text1" w:themeTint="FF" w:themeShade="FF"/>
-          <w:sz w:val="24"/>
-          <w:szCs w:val="24"/>
-          <w:lang w:val="es"/>
-        </w:rPr>
-        <w:t>Impersonalización</w:t>
-      </w:r>
-      <w:proofErr w:type="spellEnd"/>
-      <w:r>
-        <w:rPr>
-          <w:rFonts w:ascii="Times New Roman" w:hAnsi="Times New Roman" w:eastAsia="Times New Roman" w:cs="Times New Roman"/>
-          <w:b w:val="1"/>
-          <w:bCs w:val="1"/>
-          <w:noProof w:val="0"/>
-          <w:color w:val="000000" w:themeColor="text1" w:themeTint="FF" w:themeShade="FF"/>
-          <w:sz w:val="24"/>
-          <w:szCs w:val="24"/>
-          <w:lang w:val="es"/>
-        </w:rPr>
-        <w:t xml:space="preserve"> mediante </w:t>
-      </w:r>
-      <w:proofErr w:type="spellStart"/>
-      <w:r>
-        <w:rPr>
-          <w:rFonts w:ascii="Times New Roman" w:hAnsi="Times New Roman" w:eastAsia="Times New Roman" w:cs="Times New Roman"/>
-          <w:b w:val="1"/>
-          <w:bCs w:val="1"/>
-          <w:noProof w:val="0"/>
-          <w:color w:val="000000" w:themeColor="text1" w:themeTint="FF" w:themeShade="FF"/>
-          <w:sz w:val="24"/>
-          <w:szCs w:val="24"/>
-          <w:lang w:val="es"/>
-        </w:rPr>
-        <w:t>evidencialidad</w:t>
-      </w:r>
-      <w:proofErr w:type="spellEnd"/>
-    </w:p>
-    <w:p>
-      <w:pPr>
-        <w:pStyle w:val="Normal"/>
+      <w:commentRangeEnd w:id="4"/>
+      <w:r>
+        <w:rPr>
+          <w:rStyle w:val="Refdecomentario"/>
+        </w:rPr>
+        <w:commentReference w:id="4"/>
+      </w:r>
+    </w:p>
+    <w:p>
+      <w:pPr>
         <w:spacing w:line="360" w:lineRule="auto"/>
         <w:ind w:firstLine="360"/>
         <w:jc w:val="both"/>
         <w:rPr>
-          <w:rFonts w:ascii="Times New Roman" w:hAnsi="Times New Roman" w:eastAsia="Times New Roman" w:cs="Times New Roman"/>
-          <w:noProof w:val="0"/>
+          <w:rFonts w:ascii="Times New Roman" w:eastAsia="Times New Roman" w:hAnsi="Times New Roman" w:cs="Times New Roman"/>
           <w:sz w:val="24"/>
           <w:szCs w:val="24"/>
           <w:lang w:val="es"/>
@@ -453,19 +329,94 @@
       </w:pPr>
       <w:r>
         <w:rPr>
-          <w:rFonts w:ascii="Times New Roman" w:hAnsi="Times New Roman" w:eastAsia="Times New Roman" w:cs="Times New Roman"/>
-          <w:noProof w:val="0"/>
+          <w:rFonts w:ascii="Times New Roman" w:eastAsia="Times New Roman" w:hAnsi="Times New Roman" w:cs="Times New Roman"/>
           <w:sz w:val="24"/>
           <w:szCs w:val="24"/>
           <w:lang w:val="es"/>
         </w:rPr>
+        <w:t>Se define la atenuación lingüística como “una estrategia pragmática al servicio de la comunicación mediante la que se pretende minimizar el efecto de lo dicho o lo hecho” (Albelda y Cestero, 2011, p. 5). Para Briz “ser políticamente correcto (…), prevenir y curar las afecciones o a los afectados son las tres funciones básicas de los atenuantes” (2012, p. 47)</w:t>
+      </w:r>
+    </w:p>
+    <w:p>
+      <w:pPr>
+        <w:spacing w:line="360" w:lineRule="auto"/>
+        <w:jc w:val="both"/>
+        <w:rPr>
+          <w:rFonts w:ascii="Times New Roman" w:eastAsia="Times New Roman" w:hAnsi="Times New Roman" w:cs="Times New Roman"/>
+          <w:b/>
+          <w:bCs/>
+          <w:color w:val="000000" w:themeColor="text1"/>
+          <w:sz w:val="24"/>
+          <w:szCs w:val="24"/>
+          <w:lang w:val="es"/>
+        </w:rPr>
+      </w:pPr>
+      <w:proofErr w:type="spellStart"/>
+      <w:r>
+        <w:rPr>
+          <w:rFonts w:ascii="Times New Roman" w:eastAsia="Times New Roman" w:hAnsi="Times New Roman" w:cs="Times New Roman"/>
+          <w:b/>
+          <w:bCs/>
+          <w:color w:val="000000" w:themeColor="text1"/>
+          <w:sz w:val="24"/>
+          <w:szCs w:val="24"/>
+          <w:lang w:val="es"/>
+        </w:rPr>
+        <w:t>Impersonalización</w:t>
+      </w:r>
+      <w:proofErr w:type="spellEnd"/>
+      <w:r>
+        <w:rPr>
+          <w:rFonts w:ascii="Times New Roman" w:eastAsia="Times New Roman" w:hAnsi="Times New Roman" w:cs="Times New Roman"/>
+          <w:b/>
+          <w:bCs/>
+          <w:color w:val="000000" w:themeColor="text1"/>
+          <w:sz w:val="24"/>
+          <w:szCs w:val="24"/>
+          <w:lang w:val="es"/>
+        </w:rPr>
+        <w:t xml:space="preserve"> mediante </w:t>
+      </w:r>
+      <w:proofErr w:type="spellStart"/>
+      <w:r>
+        <w:rPr>
+          <w:rFonts w:ascii="Times New Roman" w:eastAsia="Times New Roman" w:hAnsi="Times New Roman" w:cs="Times New Roman"/>
+          <w:b/>
+          <w:bCs/>
+          <w:color w:val="000000" w:themeColor="text1"/>
+          <w:sz w:val="24"/>
+          <w:szCs w:val="24"/>
+          <w:lang w:val="es"/>
+        </w:rPr>
+        <w:t>evidencialidad</w:t>
+      </w:r>
+      <w:proofErr w:type="spellEnd"/>
+    </w:p>
+    <w:p>
+      <w:pPr>
+        <w:spacing w:line="360" w:lineRule="auto"/>
+        <w:ind w:firstLine="360"/>
+        <w:jc w:val="both"/>
+        <w:rPr>
+          <w:rFonts w:ascii="Times New Roman" w:eastAsia="Times New Roman" w:hAnsi="Times New Roman" w:cs="Times New Roman"/>
+          <w:sz w:val="24"/>
+          <w:szCs w:val="24"/>
+          <w:lang w:val="es"/>
+        </w:rPr>
+      </w:pPr>
+      <w:r>
+        <w:rPr>
+          <w:rFonts w:ascii="Times New Roman" w:eastAsia="Times New Roman" w:hAnsi="Times New Roman" w:cs="Times New Roman"/>
+          <w:sz w:val="24"/>
+          <w:szCs w:val="24"/>
+          <w:lang w:val="es"/>
+        </w:rPr>
         <w:t xml:space="preserve">La </w:t>
       </w:r>
       <w:proofErr w:type="spellStart"/>
       <w:r>
         <w:rPr>
-          <w:rFonts w:ascii="Times New Roman" w:hAnsi="Times New Roman" w:eastAsia="Times New Roman" w:cs="Times New Roman"/>
-          <w:noProof w:val="0"/>
+          <w:rFonts w:ascii="Times New Roman" w:eastAsia="Times New Roman" w:hAnsi="Times New Roman" w:cs="Times New Roman"/>
           <w:sz w:val="24"/>
           <w:szCs w:val="24"/>
           <w:lang w:val="es"/>
@@ -475,8 +426,7 @@
       <w:proofErr w:type="spellEnd"/>
       <w:r>
         <w:rPr>
-          <w:rFonts w:ascii="Times New Roman" w:hAnsi="Times New Roman" w:eastAsia="Times New Roman" w:cs="Times New Roman"/>
-          <w:noProof w:val="0"/>
+          <w:rFonts w:ascii="Times New Roman" w:eastAsia="Times New Roman" w:hAnsi="Times New Roman" w:cs="Times New Roman"/>
           <w:sz w:val="24"/>
           <w:szCs w:val="24"/>
           <w:lang w:val="es"/>
@@ -486,8 +436,7 @@
       <w:proofErr w:type="spellStart"/>
       <w:r>
         <w:rPr>
-          <w:rFonts w:ascii="Times New Roman" w:hAnsi="Times New Roman" w:eastAsia="Times New Roman" w:cs="Times New Roman"/>
-          <w:noProof w:val="0"/>
+          <w:rFonts w:ascii="Times New Roman" w:eastAsia="Times New Roman" w:hAnsi="Times New Roman" w:cs="Times New Roman"/>
           <w:sz w:val="24"/>
           <w:szCs w:val="24"/>
           <w:lang w:val="es"/>
@@ -497,8 +446,7 @@
       <w:proofErr w:type="spellEnd"/>
       <w:r>
         <w:rPr>
-          <w:rFonts w:ascii="Times New Roman" w:hAnsi="Times New Roman" w:eastAsia="Times New Roman" w:cs="Times New Roman"/>
-          <w:noProof w:val="0"/>
+          <w:rFonts w:ascii="Times New Roman" w:eastAsia="Times New Roman" w:hAnsi="Times New Roman" w:cs="Times New Roman"/>
           <w:sz w:val="24"/>
           <w:szCs w:val="24"/>
           <w:lang w:val="es"/>
@@ -508,8 +456,7 @@
       <w:proofErr w:type="spellStart"/>
       <w:r>
         <w:rPr>
-          <w:rFonts w:ascii="Times New Roman" w:hAnsi="Times New Roman" w:eastAsia="Times New Roman" w:cs="Times New Roman"/>
-          <w:noProof w:val="0"/>
+          <w:rFonts w:ascii="Times New Roman" w:eastAsia="Times New Roman" w:hAnsi="Times New Roman" w:cs="Times New Roman"/>
           <w:sz w:val="24"/>
           <w:szCs w:val="24"/>
           <w:lang w:val="es"/>
@@ -519,8 +466,7 @@
       <w:proofErr w:type="spellEnd"/>
       <w:r>
         <w:rPr>
-          <w:rFonts w:ascii="Times New Roman" w:hAnsi="Times New Roman" w:eastAsia="Times New Roman" w:cs="Times New Roman"/>
-          <w:noProof w:val="0"/>
+          <w:rFonts w:ascii="Times New Roman" w:eastAsia="Times New Roman" w:hAnsi="Times New Roman" w:cs="Times New Roman"/>
           <w:sz w:val="24"/>
           <w:szCs w:val="24"/>
           <w:lang w:val="es"/>
@@ -530,8 +476,7 @@
       <w:proofErr w:type="spellStart"/>
       <w:r>
         <w:rPr>
-          <w:rFonts w:ascii="Times New Roman" w:hAnsi="Times New Roman" w:eastAsia="Times New Roman" w:cs="Times New Roman"/>
-          <w:noProof w:val="0"/>
+          <w:rFonts w:ascii="Times New Roman" w:eastAsia="Times New Roman" w:hAnsi="Times New Roman" w:cs="Times New Roman"/>
           <w:sz w:val="24"/>
           <w:szCs w:val="24"/>
           <w:lang w:val="es"/>
@@ -541,8 +486,7 @@
       <w:proofErr w:type="spellEnd"/>
       <w:r>
         <w:rPr>
-          <w:rFonts w:ascii="Times New Roman" w:hAnsi="Times New Roman" w:eastAsia="Times New Roman" w:cs="Times New Roman"/>
-          <w:noProof w:val="0"/>
+          <w:rFonts w:ascii="Times New Roman" w:eastAsia="Times New Roman" w:hAnsi="Times New Roman" w:cs="Times New Roman"/>
           <w:sz w:val="24"/>
           <w:szCs w:val="24"/>
           <w:lang w:val="es"/>
@@ -552,8 +496,7 @@
       <w:proofErr w:type="spellStart"/>
       <w:r>
         <w:rPr>
-          <w:rFonts w:ascii="Times New Roman" w:hAnsi="Times New Roman" w:eastAsia="Times New Roman" w:cs="Times New Roman"/>
-          <w:noProof w:val="0"/>
+          <w:rFonts w:ascii="Times New Roman" w:eastAsia="Times New Roman" w:hAnsi="Times New Roman" w:cs="Times New Roman"/>
           <w:sz w:val="24"/>
           <w:szCs w:val="24"/>
           <w:lang w:val="es"/>
@@ -563,8 +506,7 @@
       <w:proofErr w:type="spellEnd"/>
       <w:r>
         <w:rPr>
-          <w:rFonts w:ascii="Times New Roman" w:hAnsi="Times New Roman" w:eastAsia="Times New Roman" w:cs="Times New Roman"/>
-          <w:noProof w:val="0"/>
+          <w:rFonts w:ascii="Times New Roman" w:eastAsia="Times New Roman" w:hAnsi="Times New Roman" w:cs="Times New Roman"/>
           <w:sz w:val="24"/>
           <w:szCs w:val="24"/>
           <w:lang w:val="es"/>
@@ -573,8 +515,7 @@
       </w:r>
       <w:r>
         <w:rPr>
-          <w:rFonts w:ascii="Times New Roman" w:hAnsi="Times New Roman" w:eastAsia="Times New Roman" w:cs="Times New Roman"/>
-          <w:noProof w:val="0"/>
+          <w:rFonts w:ascii="Times New Roman" w:eastAsia="Times New Roman" w:hAnsi="Times New Roman" w:cs="Times New Roman"/>
           <w:sz w:val="24"/>
           <w:szCs w:val="24"/>
           <w:u w:val="single"/>
@@ -584,8 +525,7 @@
       </w:r>
       <w:r>
         <w:rPr>
-          <w:rFonts w:ascii="Times New Roman" w:hAnsi="Times New Roman" w:eastAsia="Times New Roman" w:cs="Times New Roman"/>
-          <w:noProof w:val="0"/>
+          <w:rFonts w:ascii="Times New Roman" w:eastAsia="Times New Roman" w:hAnsi="Times New Roman" w:cs="Times New Roman"/>
           <w:sz w:val="24"/>
           <w:szCs w:val="24"/>
           <w:lang w:val="es"/>
@@ -595,26 +535,22 @@
     </w:p>
     <w:p>
       <w:pPr>
-        <w:pStyle w:val="ListParagraph"/>
+        <w:pStyle w:val="Prrafodelista"/>
         <w:numPr>
           <w:ilvl w:val="0"/>
-          <w:numId w:val="1"/>
+          <w:numId w:val="2"/>
         </w:numPr>
         <w:rPr>
-          <w:rFonts w:ascii="Times New Roman" w:hAnsi="Times New Roman" w:eastAsia="Times New Roman" w:cs="Times New Roman"/>
-          <w:noProof w:val="0"/>
-          <w:sz w:val="24"/>
-          <w:szCs w:val="24"/>
-          <w:lang w:val="es-ES"/>
-        </w:rPr>
-      </w:pPr>
-      <w:r>
-        <w:rPr>
-          <w:rFonts w:ascii="Times New Roman" w:hAnsi="Times New Roman" w:eastAsia="Times New Roman" w:cs="Times New Roman"/>
-          <w:noProof w:val="0"/>
-          <w:sz w:val="24"/>
-          <w:szCs w:val="24"/>
-          <w:lang w:val="es-ES"/>
+          <w:rFonts w:ascii="Times New Roman" w:eastAsia="Times New Roman" w:hAnsi="Times New Roman" w:cs="Times New Roman"/>
+          <w:sz w:val="24"/>
+          <w:szCs w:val="24"/>
+        </w:rPr>
+      </w:pPr>
+      <w:r>
+        <w:rPr>
+          <w:rFonts w:ascii="Times New Roman" w:eastAsia="Times New Roman" w:hAnsi="Times New Roman" w:cs="Times New Roman"/>
+          <w:sz w:val="24"/>
+          <w:szCs w:val="24"/>
         </w:rPr>
         <w:t>¿Y con cuáles técnicas computacionales?</w:t>
       </w:r>
@@ -626,200 +562,165 @@
       <w:proofErr w:type="spellStart"/>
       <w:r>
         <w:rPr>
-          <w:rFonts w:ascii="Times New Roman" w:hAnsi="Times New Roman" w:eastAsia="Times New Roman" w:cs="Times New Roman"/>
-          <w:b w:val="0"/>
-          <w:bCs w:val="0"/>
-          <w:noProof w:val="0"/>
-          <w:color w:val="000000" w:themeColor="text1" w:themeTint="FF" w:themeShade="FF"/>
+          <w:rFonts w:ascii="Times New Roman" w:eastAsia="Times New Roman" w:hAnsi="Times New Roman" w:cs="Times New Roman"/>
+          <w:color w:val="000000" w:themeColor="text1"/>
           <w:sz w:val="21"/>
           <w:szCs w:val="21"/>
-          <w:lang w:val="es-ES"/>
         </w:rPr>
         <w:t>text</w:t>
       </w:r>
       <w:proofErr w:type="spellEnd"/>
       <w:r>
         <w:rPr>
-          <w:rFonts w:ascii="Times New Roman" w:hAnsi="Times New Roman" w:eastAsia="Times New Roman" w:cs="Times New Roman"/>
-          <w:b w:val="0"/>
-          <w:bCs w:val="0"/>
-          <w:noProof w:val="0"/>
-          <w:color w:val="000000" w:themeColor="text1" w:themeTint="FF" w:themeShade="FF"/>
+          <w:rFonts w:ascii="Times New Roman" w:eastAsia="Times New Roman" w:hAnsi="Times New Roman" w:cs="Times New Roman"/>
+          <w:color w:val="000000" w:themeColor="text1"/>
           <w:sz w:val="21"/>
           <w:szCs w:val="21"/>
-          <w:lang w:val="es-ES"/>
         </w:rPr>
         <w:t xml:space="preserve"> = </w:t>
       </w:r>
       <w:proofErr w:type="spellStart"/>
       <w:r>
         <w:rPr>
-          <w:rFonts w:ascii="Times New Roman" w:hAnsi="Times New Roman" w:eastAsia="Times New Roman" w:cs="Times New Roman"/>
-          <w:b w:val="0"/>
-          <w:bCs w:val="0"/>
-          <w:noProof w:val="0"/>
-          <w:color w:val="000000" w:themeColor="text1" w:themeTint="FF" w:themeShade="FF"/>
+          <w:rFonts w:ascii="Times New Roman" w:eastAsia="Times New Roman" w:hAnsi="Times New Roman" w:cs="Times New Roman"/>
+          <w:color w:val="000000" w:themeColor="text1"/>
           <w:sz w:val="21"/>
           <w:szCs w:val="21"/>
-          <w:lang w:val="es-ES"/>
         </w:rPr>
         <w:t>text.split</w:t>
       </w:r>
       <w:proofErr w:type="spellEnd"/>
       <w:r>
         <w:rPr>
-          <w:rFonts w:ascii="Times New Roman" w:hAnsi="Times New Roman" w:eastAsia="Times New Roman" w:cs="Times New Roman"/>
-          <w:b w:val="0"/>
-          <w:bCs w:val="0"/>
-          <w:noProof w:val="0"/>
-          <w:color w:val="000000" w:themeColor="text1" w:themeTint="FF" w:themeShade="FF"/>
+          <w:rFonts w:ascii="Times New Roman" w:eastAsia="Times New Roman" w:hAnsi="Times New Roman" w:cs="Times New Roman"/>
+          <w:color w:val="000000" w:themeColor="text1"/>
           <w:sz w:val="21"/>
           <w:szCs w:val="21"/>
-          <w:lang w:val="es-ES"/>
         </w:rPr>
         <w:t>(</w:t>
       </w:r>
       <w:r>
         <w:rPr>
-          <w:rFonts w:ascii="Times New Roman" w:hAnsi="Times New Roman" w:eastAsia="Times New Roman" w:cs="Times New Roman"/>
-          <w:b w:val="0"/>
-          <w:bCs w:val="0"/>
-          <w:noProof w:val="0"/>
+          <w:rFonts w:ascii="Times New Roman" w:eastAsia="Times New Roman" w:hAnsi="Times New Roman" w:cs="Times New Roman"/>
           <w:color w:val="A31515"/>
           <w:sz w:val="21"/>
           <w:szCs w:val="21"/>
-          <w:lang w:val="es-ES"/>
         </w:rPr>
         <w:t>'\n'</w:t>
       </w:r>
       <w:r>
         <w:rPr>
-          <w:rFonts w:ascii="Times New Roman" w:hAnsi="Times New Roman" w:eastAsia="Times New Roman" w:cs="Times New Roman"/>
-          <w:b w:val="0"/>
-          <w:bCs w:val="0"/>
-          <w:noProof w:val="0"/>
-          <w:color w:val="000000" w:themeColor="text1" w:themeTint="FF" w:themeShade="FF"/>
+          <w:rFonts w:ascii="Times New Roman" w:eastAsia="Times New Roman" w:hAnsi="Times New Roman" w:cs="Times New Roman"/>
+          <w:color w:val="000000" w:themeColor="text1"/>
           <w:sz w:val="21"/>
           <w:szCs w:val="21"/>
-          <w:lang w:val="es-ES"/>
         </w:rPr>
         <w:t xml:space="preserve">) -&gt; para separar el corpus en oraciones. </w:t>
       </w:r>
     </w:p>
     <w:p>
       <w:pPr>
-        <w:pStyle w:val="Normal"/>
         <w:spacing w:line="285" w:lineRule="exact"/>
         <w:rPr>
-          <w:rFonts w:ascii="Times New Roman" w:hAnsi="Times New Roman" w:eastAsia="Times New Roman" w:cs="Times New Roman"/>
-          <w:b w:val="0"/>
-          <w:bCs w:val="0"/>
-          <w:noProof w:val="0"/>
-          <w:color w:val="000000" w:themeColor="text1" w:themeTint="FF" w:themeShade="FF"/>
+          <w:rFonts w:ascii="Times New Roman" w:eastAsia="Times New Roman" w:hAnsi="Times New Roman" w:cs="Times New Roman"/>
+          <w:color w:val="000000" w:themeColor="text1"/>
           <w:sz w:val="21"/>
           <w:szCs w:val="21"/>
-          <w:lang w:val="es-ES"/>
         </w:rPr>
       </w:pPr>
       <w:proofErr w:type="spellStart"/>
       <w:r>
         <w:rPr>
-          <w:rFonts w:ascii="Times New Roman" w:hAnsi="Times New Roman" w:eastAsia="Times New Roman" w:cs="Times New Roman"/>
-          <w:b w:val="0"/>
-          <w:bCs w:val="0"/>
-          <w:noProof w:val="0"/>
-          <w:color w:val="000000" w:themeColor="text1" w:themeTint="FF" w:themeShade="FF"/>
+          <w:rFonts w:ascii="Times New Roman" w:eastAsia="Times New Roman" w:hAnsi="Times New Roman" w:cs="Times New Roman"/>
+          <w:color w:val="000000" w:themeColor="text1"/>
           <w:sz w:val="21"/>
           <w:szCs w:val="21"/>
-          <w:lang w:val="es-ES"/>
         </w:rPr>
         <w:t>Text.lower</w:t>
       </w:r>
       <w:proofErr w:type="spellEnd"/>
       <w:r>
         <w:rPr>
-          <w:rFonts w:ascii="Times New Roman" w:hAnsi="Times New Roman" w:eastAsia="Times New Roman" w:cs="Times New Roman"/>
-          <w:b w:val="0"/>
-          <w:bCs w:val="0"/>
-          <w:noProof w:val="0"/>
-          <w:color w:val="000000" w:themeColor="text1" w:themeTint="FF" w:themeShade="FF"/>
+          <w:rFonts w:ascii="Times New Roman" w:eastAsia="Times New Roman" w:hAnsi="Times New Roman" w:cs="Times New Roman"/>
+          <w:color w:val="000000" w:themeColor="text1"/>
           <w:sz w:val="21"/>
           <w:szCs w:val="21"/>
-          <w:lang w:val="es-ES"/>
-        </w:rPr>
-        <w:t xml:space="preserve"> -&gt; para pasar a minuscula. </w:t>
-      </w:r>
-    </w:p>
-    <w:p>
-      <w:pPr>
-        <w:pStyle w:val="Normal"/>
-        <w:spacing w:line="285" w:lineRule="exact"/>
-        <w:rPr>
-          <w:rFonts w:ascii="Times New Roman" w:hAnsi="Times New Roman" w:eastAsia="Times New Roman" w:cs="Times New Roman"/>
-          <w:b w:val="0"/>
-          <w:bCs w:val="0"/>
-          <w:noProof w:val="0"/>
-          <w:color w:val="000000" w:themeColor="text1" w:themeTint="FF" w:themeShade="FF"/>
+        </w:rPr>
+        <w:t xml:space="preserve"> -&gt; para pasar a </w:t>
+      </w:r>
+      <w:proofErr w:type="spellStart"/>
+      <w:r>
+        <w:rPr>
+          <w:rFonts w:ascii="Times New Roman" w:eastAsia="Times New Roman" w:hAnsi="Times New Roman" w:cs="Times New Roman"/>
+          <w:color w:val="000000" w:themeColor="text1"/>
           <w:sz w:val="21"/>
           <w:szCs w:val="21"/>
-          <w:lang w:val="es-ES"/>
-        </w:rPr>
-      </w:pPr>
-      <w:r>
-        <w:rPr>
-          <w:rFonts w:ascii="Times New Roman" w:hAnsi="Times New Roman" w:eastAsia="Times New Roman" w:cs="Times New Roman"/>
-          <w:b w:val="0"/>
-          <w:bCs w:val="0"/>
-          <w:noProof w:val="0"/>
-          <w:color w:val="000000" w:themeColor="text1" w:themeTint="FF" w:themeShade="FF"/>
+        </w:rPr>
+        <w:t>minuscula</w:t>
+      </w:r>
+      <w:proofErr w:type="spellEnd"/>
+      <w:r>
+        <w:rPr>
+          <w:rFonts w:ascii="Times New Roman" w:eastAsia="Times New Roman" w:hAnsi="Times New Roman" w:cs="Times New Roman"/>
+          <w:color w:val="000000" w:themeColor="text1"/>
           <w:sz w:val="21"/>
           <w:szCs w:val="21"/>
-          <w:lang w:val="es-ES"/>
-        </w:rPr>
-        <w:t>Eliminar puntuación.??</w:t>
-      </w:r>
-    </w:p>
-    <w:p>
-      <w:pPr>
-        <w:pStyle w:val="Normal"/>
+        </w:rPr>
+        <w:t xml:space="preserve">. </w:t>
+      </w:r>
+    </w:p>
+    <w:p>
+      <w:pPr>
         <w:spacing w:line="285" w:lineRule="exact"/>
         <w:rPr>
-          <w:rFonts w:ascii="Times New Roman" w:hAnsi="Times New Roman" w:eastAsia="Times New Roman" w:cs="Times New Roman"/>
-          <w:b w:val="0"/>
-          <w:bCs w:val="0"/>
-          <w:noProof w:val="0"/>
-          <w:color w:val="000000" w:themeColor="text1" w:themeTint="FF" w:themeShade="FF"/>
+          <w:rFonts w:ascii="Times New Roman" w:eastAsia="Times New Roman" w:hAnsi="Times New Roman" w:cs="Times New Roman"/>
+          <w:color w:val="000000" w:themeColor="text1"/>
           <w:sz w:val="21"/>
           <w:szCs w:val="21"/>
-          <w:lang w:val="es-ES"/>
-        </w:rPr>
-      </w:pPr>
-      <w:r>
-        <w:rPr>
-          <w:rFonts w:ascii="Times New Roman" w:hAnsi="Times New Roman" w:eastAsia="Times New Roman" w:cs="Times New Roman"/>
-          <w:b w:val="0"/>
-          <w:bCs w:val="0"/>
-          <w:noProof w:val="0"/>
-          <w:color w:val="000000" w:themeColor="text1" w:themeTint="FF" w:themeShade="FF"/>
+        </w:rPr>
+      </w:pPr>
+      <w:r>
+        <w:rPr>
+          <w:rFonts w:ascii="Times New Roman" w:eastAsia="Times New Roman" w:hAnsi="Times New Roman" w:cs="Times New Roman"/>
+          <w:color w:val="000000" w:themeColor="text1"/>
           <w:sz w:val="21"/>
           <w:szCs w:val="21"/>
-          <w:lang w:val="es-ES"/>
+        </w:rPr>
+        <w:lastRenderedPageBreak/>
+        <w:t>Eliminar puntuación.??</w:t>
+      </w:r>
+    </w:p>
+    <w:p>
+      <w:pPr>
+        <w:spacing w:line="285" w:lineRule="exact"/>
+        <w:rPr>
+          <w:rFonts w:ascii="Times New Roman" w:eastAsia="Times New Roman" w:hAnsi="Times New Roman" w:cs="Times New Roman"/>
+          <w:color w:val="000000" w:themeColor="text1"/>
+          <w:sz w:val="21"/>
+          <w:szCs w:val="21"/>
+        </w:rPr>
+      </w:pPr>
+      <w:r>
+        <w:rPr>
+          <w:rFonts w:ascii="Times New Roman" w:eastAsia="Times New Roman" w:hAnsi="Times New Roman" w:cs="Times New Roman"/>
+          <w:color w:val="000000" w:themeColor="text1"/>
+          <w:sz w:val="21"/>
+          <w:szCs w:val="21"/>
         </w:rPr>
         <w:t>__________</w:t>
       </w:r>
     </w:p>
     <w:p>
       <w:pPr>
-        <w:pStyle w:val="Normal"/>
-        <w:rPr>
-          <w:rFonts w:ascii="Times New Roman" w:hAnsi="Times New Roman" w:eastAsia="Times New Roman" w:cs="Times New Roman"/>
-          <w:sz w:val="24"/>
-          <w:szCs w:val="24"/>
-        </w:rPr>
-      </w:pPr>
-      <w:r>
-        <w:rPr>
-          <w:rFonts w:ascii="Times New Roman" w:hAnsi="Times New Roman" w:eastAsia="Times New Roman" w:cs="Times New Roman"/>
+        <w:rPr>
+          <w:rFonts w:ascii="Times New Roman" w:eastAsia="Times New Roman" w:hAnsi="Times New Roman" w:cs="Times New Roman"/>
+          <w:sz w:val="24"/>
+          <w:szCs w:val="24"/>
+        </w:rPr>
+      </w:pPr>
+      <w:r>
+        <w:rPr>
+          <w:rFonts w:ascii="Times New Roman" w:eastAsia="Times New Roman" w:hAnsi="Times New Roman" w:cs="Times New Roman"/>
           <w:sz w:val="24"/>
           <w:szCs w:val="24"/>
         </w:rPr>
@@ -828,30 +729,216 @@
     </w:p>
     <w:p>
       <w:pPr>
-        <w:pStyle w:val="Normal"/>
-        <w:rPr>
-          <w:rFonts w:ascii="Times New Roman" w:hAnsi="Times New Roman" w:eastAsia="Times New Roman" w:cs="Times New Roman"/>
-          <w:sz w:val="24"/>
-          <w:szCs w:val="24"/>
-        </w:rPr>
-      </w:pPr>
-      <w:r>
-        <w:rPr>
-          <w:rFonts w:ascii="Times New Roman" w:hAnsi="Times New Roman" w:eastAsia="Times New Roman" w:cs="Times New Roman"/>
-          <w:sz w:val="24"/>
-          <w:szCs w:val="24"/>
-        </w:rPr>
-        <w:t xml:space="preserve">Calcular la razón entre enunciados totales y enunciados con uso de evidencial. -&gt; identificar el grado de “sistematicidad” de uso en prensa.  </w:t>
+        <w:rPr>
+          <w:rFonts w:ascii="Times New Roman" w:eastAsia="Times New Roman" w:hAnsi="Times New Roman" w:cs="Times New Roman"/>
+          <w:sz w:val="24"/>
+          <w:szCs w:val="24"/>
+        </w:rPr>
+      </w:pPr>
+      <w:commentRangeStart w:id="5"/>
+      <w:r>
+        <w:rPr>
+          <w:rFonts w:ascii="Times New Roman" w:eastAsia="Times New Roman" w:hAnsi="Times New Roman" w:cs="Times New Roman"/>
+          <w:sz w:val="24"/>
+          <w:szCs w:val="24"/>
+        </w:rPr>
+        <w:t xml:space="preserve">Calcular la razón entre enunciados totales y enunciados con uso de </w:t>
+      </w:r>
+      <w:proofErr w:type="spellStart"/>
+      <w:r>
+        <w:rPr>
+          <w:rFonts w:ascii="Times New Roman" w:eastAsia="Times New Roman" w:hAnsi="Times New Roman" w:cs="Times New Roman"/>
+          <w:sz w:val="24"/>
+          <w:szCs w:val="24"/>
+        </w:rPr>
+        <w:t>evidencial</w:t>
+      </w:r>
+      <w:proofErr w:type="spellEnd"/>
+      <w:r>
+        <w:rPr>
+          <w:rFonts w:ascii="Times New Roman" w:eastAsia="Times New Roman" w:hAnsi="Times New Roman" w:cs="Times New Roman"/>
+          <w:sz w:val="24"/>
+          <w:szCs w:val="24"/>
+        </w:rPr>
+        <w:t xml:space="preserve">. -&gt; identificar el grado de “sistematicidad” de uso en prensa.  </w:t>
+      </w:r>
+      <w:commentRangeEnd w:id="5"/>
+      <w:r>
+        <w:rPr>
+          <w:rStyle w:val="Refdecomentario"/>
+        </w:rPr>
+        <w:commentReference w:id="5"/>
       </w:r>
     </w:p>
     <w:sectPr>
-      <w:pgSz w:w="11906" w:h="16838" w:orient="portrait"/>
+      <w:pgSz w:w="11906" w:h="16838"/>
       <w:pgMar w:top="1440" w:right="1440" w:bottom="1440" w:left="1440" w:header="720" w:footer="720" w:gutter="0"/>
       <w:cols w:space="720"/>
       <w:docGrid w:linePitch="360"/>
     </w:sectPr>
   </w:body>
 </w:document>
+</file>
+
+<file path=word/comments.xml><?xml version="1.0" encoding="utf-8"?>
+<w:comments xmlns:wpc="http://schemas.microsoft.com/office/word/2010/wordprocessingCanvas" xmlns:cx="http://schemas.microsoft.com/office/drawing/2014/chartex" xmlns:cx1="http://schemas.microsoft.com/office/drawing/2015/9/8/chartex" xmlns:cx2="http://schemas.microsoft.com/office/drawing/2015/10/21/chartex" xmlns:cx3="http://schemas.microsoft.com/office/drawing/2016/5/9/chartex" xmlns:cx4="http://schemas.microsoft.com/office/drawing/2016/5/10/chartex" xmlns:cx5="http://schemas.microsoft.com/office/drawing/2016/5/11/chartex" xmlns:cx6="http://schemas.microsoft.com/office/drawing/2016/5/12/chartex" xmlns:cx7="http://schemas.microsoft.com/office/drawing/2016/5/13/chartex" xmlns:cx8="http://schemas.microsoft.com/office/drawing/2016/5/14/chartex" xmlns:mc="http://schemas.openxmlformats.org/markup-compatibility/2006" xmlns:aink="http://schemas.microsoft.com/office/drawing/2016/ink" xmlns:am3d="http://schemas.microsoft.com/office/drawing/2017/model3d" xmlns:o="urn:schemas-microsoft-com:office:office" xmlns:r="http://schemas.openxmlformats.org/officeDocument/2006/relationships" xmlns:m="http://schemas.openxmlformats.org/officeDocument/2006/math" xmlns:v="urn:schemas-microsoft-com:vml" xmlns:wp14="http://schemas.microsoft.com/office/word/2010/wordprocessingDrawing" xmlns:wp="http://schemas.openxmlformats.org/drawingml/2006/wordprocessingDrawing" xmlns:w10="urn:schemas-microsoft-com:office:word" xmlns:w="http://schemas.openxmlformats.org/wordprocessingml/2006/main" xmlns:w14="http://schemas.microsoft.com/office/word/2010/wordml" xmlns:w15="http://schemas.microsoft.com/office/word/2012/wordml" xmlns:w16cex="http://schemas.microsoft.com/office/word/2018/wordml/cex" xmlns:w16cid="http://schemas.microsoft.com/office/word/2016/wordml/cid" xmlns:w16="http://schemas.microsoft.com/office/word/2018/wordml" xmlns:w16sdtdh="http://schemas.microsoft.com/office/word/2020/wordml/sdtdatahash" xmlns:w16se="http://schemas.microsoft.com/office/word/2015/wordml/symex" xmlns:wpg="http://schemas.microsoft.com/office/word/2010/wordprocessingGroup" xmlns:wpi="http://schemas.microsoft.com/office/word/2010/wordprocessingInk" xmlns:wne="http://schemas.microsoft.com/office/word/2006/wordml" xmlns:wps="http://schemas.microsoft.com/office/word/2010/wordprocessingShape" mc:Ignorable="w14 w15 w16se w16cid w16 w16cex w16sdtdh wp14">
+  <w:comment w:id="0" w:author="javier vera zuniga" w:date="2021-09-22T10:47:00Z" w:initials="jvz">
+    <w:p>
+      <w:pPr>
+        <w:pStyle w:val="Textocomentario"/>
+      </w:pPr>
+      <w:r>
+        <w:rPr>
+          <w:rStyle w:val="Refdecomentario"/>
+        </w:rPr>
+        <w:annotationRef/>
+      </w:r>
+      <w:r>
+        <w:t xml:space="preserve">Por qué es interesante mirar la </w:t>
+      </w:r>
+      <w:proofErr w:type="spellStart"/>
+      <w:r>
+        <w:t>evidencialidad</w:t>
+      </w:r>
+      <w:proofErr w:type="spellEnd"/>
+      <w:r>
+        <w:t xml:space="preserve"> en la prensa? ¿Qué hipótesis podrían aparecer? </w:t>
+      </w:r>
+    </w:p>
+  </w:comment>
+  <w:comment w:id="1" w:author="javier vera zuniga" w:date="2021-09-22T10:48:00Z" w:initials="jvz">
+    <w:p>
+      <w:pPr>
+        <w:pStyle w:val="Textocomentario"/>
+      </w:pPr>
+      <w:r>
+        <w:rPr>
+          <w:rStyle w:val="Refdecomentario"/>
+        </w:rPr>
+        <w:annotationRef/>
+      </w:r>
+      <w:r>
+        <w:t xml:space="preserve">Esto no queda muy claro! </w:t>
+      </w:r>
+    </w:p>
+  </w:comment>
+  <w:comment w:id="2" w:author="javier vera zuniga" w:date="2021-09-22T10:48:00Z" w:initials="jvz">
+    <w:p>
+      <w:pPr>
+        <w:pStyle w:val="Textocomentario"/>
+      </w:pPr>
+      <w:r>
+        <w:rPr>
+          <w:rStyle w:val="Refdecomentario"/>
+        </w:rPr>
+        <w:annotationRef/>
+      </w:r>
+      <w:r>
+        <w:t>Esto me gusta porque es algo que puede ser transformado en una búsqueda automatizada.</w:t>
+      </w:r>
+    </w:p>
+  </w:comment>
+  <w:comment w:id="3" w:author="javier vera zuniga" w:date="2021-09-22T10:49:00Z" w:initials="jvz">
+    <w:p>
+      <w:pPr>
+        <w:pStyle w:val="Textocomentario"/>
+      </w:pPr>
+      <w:r>
+        <w:rPr>
+          <w:rStyle w:val="Refdecomentario"/>
+        </w:rPr>
+        <w:annotationRef/>
+      </w:r>
+      <w:r>
+        <w:t xml:space="preserve">Puedes ampliar el corpus. Mira aquí </w:t>
+      </w:r>
+      <w:hyperlink r:id="rId1" w:history="1">
+        <w:r>
+          <w:rPr>
+            <w:rStyle w:val="Hipervnculo"/>
+          </w:rPr>
+          <w:t>https://github.com/djeastm/Spanish_Corpus_Analysis_Project/tree/master/DE</w:t>
+        </w:r>
+      </w:hyperlink>
+      <w:r>
+        <w:t xml:space="preserve"> Esto es importante porque hay que recopilar/construir dónde es posible mirar la </w:t>
+      </w:r>
+      <w:proofErr w:type="spellStart"/>
+      <w:r>
+        <w:t>evidencialidad</w:t>
+      </w:r>
+      <w:proofErr w:type="spellEnd"/>
+      <w:r>
+        <w:t xml:space="preserve"> en español desde un punto de vista cuantitativo. </w:t>
+      </w:r>
+    </w:p>
+  </w:comment>
+  <w:comment w:id="4" w:author="javier vera zuniga" w:date="2021-09-22T10:51:00Z" w:initials="jvz">
+    <w:p>
+      <w:pPr>
+        <w:pStyle w:val="Textocomentario"/>
+      </w:pPr>
+      <w:r>
+        <w:rPr>
+          <w:rStyle w:val="Refdecomentario"/>
+        </w:rPr>
+        <w:annotationRef/>
+      </w:r>
+      <w:r>
+        <w:t>Esto no queda claro!</w:t>
+      </w:r>
+    </w:p>
+  </w:comment>
+  <w:comment w:id="5" w:author="javier vera zuniga" w:date="2021-09-22T10:51:00Z" w:initials="jvz">
+    <w:p>
+      <w:pPr>
+        <w:pStyle w:val="Textocomentario"/>
+      </w:pPr>
+      <w:r>
+        <w:rPr>
+          <w:rStyle w:val="Refdecomentario"/>
+        </w:rPr>
+        <w:annotationRef/>
+      </w:r>
+      <w:r>
+        <w:t xml:space="preserve">Hay que trabajar en esto, para convertir estos objetivos en algo manejable usando Python. </w:t>
+      </w:r>
+    </w:p>
+  </w:comment>
+</w:comments>
+</file>
+
+<file path=word/commentsExtended.xml><?xml version="1.0" encoding="utf-8"?>
+<w15:commentsEx xmlns:wpc="http://schemas.microsoft.com/office/word/2010/wordprocessingCanvas" xmlns:cx="http://schemas.microsoft.com/office/drawing/2014/chartex" xmlns:cx1="http://schemas.microsoft.com/office/drawing/2015/9/8/chartex" xmlns:cx2="http://schemas.microsoft.com/office/drawing/2015/10/21/chartex" xmlns:cx3="http://schemas.microsoft.com/office/drawing/2016/5/9/chartex" xmlns:cx4="http://schemas.microsoft.com/office/drawing/2016/5/10/chartex" xmlns:cx5="http://schemas.microsoft.com/office/drawing/2016/5/11/chartex" xmlns:cx6="http://schemas.microsoft.com/office/drawing/2016/5/12/chartex" xmlns:cx7="http://schemas.microsoft.com/office/drawing/2016/5/13/chartex" xmlns:cx8="http://schemas.microsoft.com/office/drawing/2016/5/14/chartex" xmlns:mc="http://schemas.openxmlformats.org/markup-compatibility/2006" xmlns:aink="http://schemas.microsoft.com/office/drawing/2016/ink" xmlns:am3d="http://schemas.microsoft.com/office/drawing/2017/model3d" xmlns:o="urn:schemas-microsoft-com:office:office" xmlns:r="http://schemas.openxmlformats.org/officeDocument/2006/relationships" xmlns:m="http://schemas.openxmlformats.org/officeDocument/2006/math" xmlns:v="urn:schemas-microsoft-com:vml" xmlns:wp14="http://schemas.microsoft.com/office/word/2010/wordprocessingDrawing" xmlns:wp="http://schemas.openxmlformats.org/drawingml/2006/wordprocessingDrawing" xmlns:w10="urn:schemas-microsoft-com:office:word" xmlns:w="http://schemas.openxmlformats.org/wordprocessingml/2006/main" xmlns:w14="http://schemas.microsoft.com/office/word/2010/wordml" xmlns:w15="http://schemas.microsoft.com/office/word/2012/wordml" xmlns:w16cex="http://schemas.microsoft.com/office/word/2018/wordml/cex" xmlns:w16cid="http://schemas.microsoft.com/office/word/2016/wordml/cid" xmlns:w16="http://schemas.microsoft.com/office/word/2018/wordml" xmlns:w16sdtdh="http://schemas.microsoft.com/office/word/2020/wordml/sdtdatahash" xmlns:w16se="http://schemas.microsoft.com/office/word/2015/wordml/symex" xmlns:wpg="http://schemas.microsoft.com/office/word/2010/wordprocessingGroup" xmlns:wpi="http://schemas.microsoft.com/office/word/2010/wordprocessingInk" xmlns:wne="http://schemas.microsoft.com/office/word/2006/wordml" xmlns:wps="http://schemas.microsoft.com/office/word/2010/wordprocessingShape" mc:Ignorable="w14 w15 w16se w16cid w16 w16cex w16sdtdh wp14">
+  <w15:commentEx w15:paraId="3DC5F0A6" w15:done="0"/>
+  <w15:commentEx w15:paraId="0FB44778" w15:done="0"/>
+  <w15:commentEx w15:paraId="20062E1D" w15:done="0"/>
+  <w15:commentEx w15:paraId="1A318249" w15:done="0"/>
+  <w15:commentEx w15:paraId="302D85EE" w15:done="0"/>
+  <w15:commentEx w15:paraId="78FB55FA" w15:done="0"/>
+</w15:commentsEx>
+</file>
+
+<file path=word/commentsExtensible.xml><?xml version="1.0" encoding="utf-8"?>
+<w16cex:commentsExtensible xmlns:wpc="http://schemas.microsoft.com/office/word/2010/wordprocessingCanvas" xmlns:cx="http://schemas.microsoft.com/office/drawing/2014/chartex" xmlns:cx1="http://schemas.microsoft.com/office/drawing/2015/9/8/chartex" xmlns:cx2="http://schemas.microsoft.com/office/drawing/2015/10/21/chartex" xmlns:cx3="http://schemas.microsoft.com/office/drawing/2016/5/9/chartex" xmlns:cx4="http://schemas.microsoft.com/office/drawing/2016/5/10/chartex" xmlns:cx5="http://schemas.microsoft.com/office/drawing/2016/5/11/chartex" xmlns:cx6="http://schemas.microsoft.com/office/drawing/2016/5/12/chartex" xmlns:cx7="http://schemas.microsoft.com/office/drawing/2016/5/13/chartex" xmlns:cx8="http://schemas.microsoft.com/office/drawing/2016/5/14/chartex" xmlns:mc="http://schemas.openxmlformats.org/markup-compatibility/2006" xmlns:aink="http://schemas.microsoft.com/office/drawing/2016/ink" xmlns:am3d="http://schemas.microsoft.com/office/drawing/2017/model3d" xmlns:o="urn:schemas-microsoft-com:office:office" xmlns:r="http://schemas.openxmlformats.org/officeDocument/2006/relationships" xmlns:m="http://schemas.openxmlformats.org/officeDocument/2006/math" xmlns:v="urn:schemas-microsoft-com:vml" xmlns:wp14="http://schemas.microsoft.com/office/word/2010/wordprocessingDrawing" xmlns:wp="http://schemas.openxmlformats.org/drawingml/2006/wordprocessingDrawing" xmlns:w10="urn:schemas-microsoft-com:office:word" xmlns:w="http://schemas.openxmlformats.org/wordprocessingml/2006/main" xmlns:w14="http://schemas.microsoft.com/office/word/2010/wordml" xmlns:w15="http://schemas.microsoft.com/office/word/2012/wordml" xmlns:w16cex="http://schemas.microsoft.com/office/word/2018/wordml/cex" xmlns:w16cid="http://schemas.microsoft.com/office/word/2016/wordml/cid" xmlns:w16="http://schemas.microsoft.com/office/word/2018/wordml" xmlns:w16sdtdh="http://schemas.microsoft.com/office/word/2020/wordml/sdtdatahash" xmlns:w16se="http://schemas.microsoft.com/office/word/2015/wordml/symex" xmlns:wpg="http://schemas.microsoft.com/office/word/2010/wordprocessingGroup" xmlns:wpi="http://schemas.microsoft.com/office/word/2010/wordprocessingInk" xmlns:wne="http://schemas.microsoft.com/office/word/2006/wordml" xmlns:wps="http://schemas.microsoft.com/office/word/2010/wordprocessingShape" mc:Ignorable="w14 w15 w16se w16cid w16 w16cex w16sdtdh wp14">
+  <w16cex:commentExtensible w16cex:durableId="24F5882A" w16cex:dateUtc="2021-09-22T13:47:00Z"/>
+  <w16cex:commentExtensible w16cex:durableId="24F58878" w16cex:dateUtc="2021-09-22T13:48:00Z"/>
+  <w16cex:commentExtensible w16cex:durableId="24F5888A" w16cex:dateUtc="2021-09-22T13:48:00Z"/>
+  <w16cex:commentExtensible w16cex:durableId="24F588A4" w16cex:dateUtc="2021-09-22T13:49:00Z"/>
+  <w16cex:commentExtensible w16cex:durableId="24F58915" w16cex:dateUtc="2021-09-22T13:51:00Z"/>
+  <w16cex:commentExtensible w16cex:durableId="24F58928" w16cex:dateUtc="2021-09-22T13:51:00Z"/>
+</w16cex:commentsExtensible>
+</file>
+
+<file path=word/commentsIds.xml><?xml version="1.0" encoding="utf-8"?>
+<w16cid:commentsIds xmlns:wpc="http://schemas.microsoft.com/office/word/2010/wordprocessingCanvas" xmlns:cx="http://schemas.microsoft.com/office/drawing/2014/chartex" xmlns:cx1="http://schemas.microsoft.com/office/drawing/2015/9/8/chartex" xmlns:cx2="http://schemas.microsoft.com/office/drawing/2015/10/21/chartex" xmlns:cx3="http://schemas.microsoft.com/office/drawing/2016/5/9/chartex" xmlns:cx4="http://schemas.microsoft.com/office/drawing/2016/5/10/chartex" xmlns:cx5="http://schemas.microsoft.com/office/drawing/2016/5/11/chartex" xmlns:cx6="http://schemas.microsoft.com/office/drawing/2016/5/12/chartex" xmlns:cx7="http://schemas.microsoft.com/office/drawing/2016/5/13/chartex" xmlns:cx8="http://schemas.microsoft.com/office/drawing/2016/5/14/chartex" xmlns:mc="http://schemas.openxmlformats.org/markup-compatibility/2006" xmlns:aink="http://schemas.microsoft.com/office/drawing/2016/ink" xmlns:am3d="http://schemas.microsoft.com/office/drawing/2017/model3d" xmlns:o="urn:schemas-microsoft-com:office:office" xmlns:r="http://schemas.openxmlformats.org/officeDocument/2006/relationships" xmlns:m="http://schemas.openxmlformats.org/officeDocument/2006/math" xmlns:v="urn:schemas-microsoft-com:vml" xmlns:wp14="http://schemas.microsoft.com/office/word/2010/wordprocessingDrawing" xmlns:wp="http://schemas.openxmlformats.org/drawingml/2006/wordprocessingDrawing" xmlns:w10="urn:schemas-microsoft-com:office:word" xmlns:w="http://schemas.openxmlformats.org/wordprocessingml/2006/main" xmlns:w14="http://schemas.microsoft.com/office/word/2010/wordml" xmlns:w15="http://schemas.microsoft.com/office/word/2012/wordml" xmlns:w16cex="http://schemas.microsoft.com/office/word/2018/wordml/cex" xmlns:w16cid="http://schemas.microsoft.com/office/word/2016/wordml/cid" xmlns:w16="http://schemas.microsoft.com/office/word/2018/wordml" xmlns:w16sdtdh="http://schemas.microsoft.com/office/word/2020/wordml/sdtdatahash" xmlns:w16se="http://schemas.microsoft.com/office/word/2015/wordml/symex" xmlns:wpg="http://schemas.microsoft.com/office/word/2010/wordprocessingGroup" xmlns:wpi="http://schemas.microsoft.com/office/word/2010/wordprocessingInk" xmlns:wne="http://schemas.microsoft.com/office/word/2006/wordml" xmlns:wps="http://schemas.microsoft.com/office/word/2010/wordprocessingShape" mc:Ignorable="w14 w15 w16se w16cid w16 w16cex w16sdtdh wp14">
+  <w16cid:commentId w16cid:paraId="3DC5F0A6" w16cid:durableId="24F5882A"/>
+  <w16cid:commentId w16cid:paraId="0FB44778" w16cid:durableId="24F58878"/>
+  <w16cid:commentId w16cid:paraId="20062E1D" w16cid:durableId="24F5888A"/>
+  <w16cid:commentId w16cid:paraId="1A318249" w16cid:durableId="24F588A4"/>
+  <w16cid:commentId w16cid:paraId="302D85EE" w16cid:durableId="24F58915"/>
+  <w16cid:commentId w16cid:paraId="78FB55FA" w16cid:durableId="24F58928"/>
+</w16cid:commentsIds>
 </file>
 
 <file path=word/intelligence.xml><?xml version="1.0" encoding="utf-8"?>
@@ -869,10 +956,98 @@
 </file>
 
 <file path=word/numbering.xml><?xml version="1.0" encoding="utf-8"?>
-<w:numbering xmlns:w="http://schemas.openxmlformats.org/wordprocessingml/2006/main">
-  <w:abstractNum xmlns:w="http://schemas.openxmlformats.org/wordprocessingml/2006/main" w:abstractNumId="1">
-    <w:multiLevelType xmlns:w="http://schemas.openxmlformats.org/wordprocessingml/2006/main" w:val="hybridMultilevel"/>
-    <w:lvl xmlns:w="http://schemas.openxmlformats.org/wordprocessingml/2006/main" w:ilvl="0">
+<w:numbering xmlns:wpc="http://schemas.microsoft.com/office/word/2010/wordprocessingCanvas" xmlns:cx="http://schemas.microsoft.com/office/drawing/2014/chartex" xmlns:cx1="http://schemas.microsoft.com/office/drawing/2015/9/8/chartex" xmlns:cx2="http://schemas.microsoft.com/office/drawing/2015/10/21/chartex" xmlns:cx3="http://schemas.microsoft.com/office/drawing/2016/5/9/chartex" xmlns:cx4="http://schemas.microsoft.com/office/drawing/2016/5/10/chartex" xmlns:cx5="http://schemas.microsoft.com/office/drawing/2016/5/11/chartex" xmlns:cx6="http://schemas.microsoft.com/office/drawing/2016/5/12/chartex" xmlns:cx7="http://schemas.microsoft.com/office/drawing/2016/5/13/chartex" xmlns:cx8="http://schemas.microsoft.com/office/drawing/2016/5/14/chartex" xmlns:mc="http://schemas.openxmlformats.org/markup-compatibility/2006" xmlns:aink="http://schemas.microsoft.com/office/drawing/2016/ink" xmlns:am3d="http://schemas.microsoft.com/office/drawing/2017/model3d" xmlns:o="urn:schemas-microsoft-com:office:office" xmlns:r="http://schemas.openxmlformats.org/officeDocument/2006/relationships" xmlns:m="http://schemas.openxmlformats.org/officeDocument/2006/math" xmlns:v="urn:schemas-microsoft-com:vml" xmlns:wp14="http://schemas.microsoft.com/office/word/2010/wordprocessingDrawing" xmlns:wp="http://schemas.openxmlformats.org/drawingml/2006/wordprocessingDrawing" xmlns:w10="urn:schemas-microsoft-com:office:word" xmlns:w="http://schemas.openxmlformats.org/wordprocessingml/2006/main" xmlns:w14="http://schemas.microsoft.com/office/word/2010/wordml" xmlns:w15="http://schemas.microsoft.com/office/word/2012/wordml" xmlns:w16cex="http://schemas.microsoft.com/office/word/2018/wordml/cex" xmlns:w16cid="http://schemas.microsoft.com/office/word/2016/wordml/cid" xmlns:w16="http://schemas.microsoft.com/office/word/2018/wordml" xmlns:w16sdtdh="http://schemas.microsoft.com/office/word/2020/wordml/sdtdatahash" xmlns:w16se="http://schemas.microsoft.com/office/word/2015/wordml/symex" xmlns:wpg="http://schemas.microsoft.com/office/word/2010/wordprocessingGroup" xmlns:wpi="http://schemas.microsoft.com/office/word/2010/wordprocessingInk" xmlns:wne="http://schemas.microsoft.com/office/word/2006/wordml" xmlns:wps="http://schemas.microsoft.com/office/word/2010/wordprocessingShape" mc:Ignorable="w14 w15 w16se w16cid w16 w16cex w16sdtdh wp14">
+  <w:abstractNum w:abstractNumId="0" w15:restartNumberingAfterBreak="0">
+    <w:nsid w:val="45A4615A"/>
+    <w:multiLevelType w:val="hybridMultilevel"/>
+    <w:tmpl w:val="0E9015DC"/>
+    <w:lvl w:ilvl="0" w:tplc="DF1005F2">
+      <w:start w:val="1"/>
+      <w:numFmt w:val="decimal"/>
+      <w:lvlText w:val="%1."/>
+      <w:lvlJc w:val="left"/>
+      <w:pPr>
+        <w:ind w:left="720" w:hanging="360"/>
+      </w:pPr>
+    </w:lvl>
+    <w:lvl w:ilvl="1" w:tplc="77428086">
+      <w:start w:val="1"/>
+      <w:numFmt w:val="lowerLetter"/>
+      <w:lvlText w:val="%2."/>
+      <w:lvlJc w:val="left"/>
+      <w:pPr>
+        <w:ind w:left="1440" w:hanging="360"/>
+      </w:pPr>
+    </w:lvl>
+    <w:lvl w:ilvl="2" w:tplc="0A00E344">
+      <w:start w:val="1"/>
+      <w:numFmt w:val="lowerRoman"/>
+      <w:lvlText w:val="%3."/>
+      <w:lvlJc w:val="right"/>
+      <w:pPr>
+        <w:ind w:left="2160" w:hanging="180"/>
+      </w:pPr>
+    </w:lvl>
+    <w:lvl w:ilvl="3" w:tplc="4F8AC5CC">
+      <w:start w:val="1"/>
+      <w:numFmt w:val="decimal"/>
+      <w:lvlText w:val="%4."/>
+      <w:lvlJc w:val="left"/>
+      <w:pPr>
+        <w:ind w:left="2880" w:hanging="360"/>
+      </w:pPr>
+    </w:lvl>
+    <w:lvl w:ilvl="4" w:tplc="B184A6AC">
+      <w:start w:val="1"/>
+      <w:numFmt w:val="lowerLetter"/>
+      <w:lvlText w:val="%5."/>
+      <w:lvlJc w:val="left"/>
+      <w:pPr>
+        <w:ind w:left="3600" w:hanging="360"/>
+      </w:pPr>
+    </w:lvl>
+    <w:lvl w:ilvl="5" w:tplc="84424CDC">
+      <w:start w:val="1"/>
+      <w:numFmt w:val="lowerRoman"/>
+      <w:lvlText w:val="%6."/>
+      <w:lvlJc w:val="right"/>
+      <w:pPr>
+        <w:ind w:left="4320" w:hanging="180"/>
+      </w:pPr>
+    </w:lvl>
+    <w:lvl w:ilvl="6" w:tplc="05B8A71A">
+      <w:start w:val="1"/>
+      <w:numFmt w:val="decimal"/>
+      <w:lvlText w:val="%7."/>
+      <w:lvlJc w:val="left"/>
+      <w:pPr>
+        <w:ind w:left="5040" w:hanging="360"/>
+      </w:pPr>
+    </w:lvl>
+    <w:lvl w:ilvl="7" w:tplc="422E61F4">
+      <w:start w:val="1"/>
+      <w:numFmt w:val="lowerLetter"/>
+      <w:lvlText w:val="%8."/>
+      <w:lvlJc w:val="left"/>
+      <w:pPr>
+        <w:ind w:left="5760" w:hanging="360"/>
+      </w:pPr>
+    </w:lvl>
+    <w:lvl w:ilvl="8" w:tplc="2788E568">
+      <w:start w:val="1"/>
+      <w:numFmt w:val="lowerRoman"/>
+      <w:lvlText w:val="%9."/>
+      <w:lvlJc w:val="right"/>
+      <w:pPr>
+        <w:ind w:left="6480" w:hanging="180"/>
+      </w:pPr>
+    </w:lvl>
+  </w:abstractNum>
+  <w:abstractNum w:abstractNumId="1" w15:restartNumberingAfterBreak="0">
+    <w:nsid w:val="4CAB130B"/>
+    <w:multiLevelType w:val="hybridMultilevel"/>
+    <w:tmpl w:val="9F843740"/>
+    <w:lvl w:ilvl="0" w:tplc="13F61D48">
       <w:start w:val="1"/>
       <w:numFmt w:val="bullet"/>
       <w:lvlText w:val="-"/>
@@ -881,10 +1056,10 @@
         <w:ind w:left="720" w:hanging="360"/>
       </w:pPr>
       <w:rPr>
-        <w:rFonts w:hint="default" w:ascii="Calibri" w:hAnsi="Calibri"/>
+        <w:rFonts w:ascii="Calibri" w:hAnsi="Calibri" w:hint="default"/>
       </w:rPr>
     </w:lvl>
-    <w:lvl xmlns:w="http://schemas.openxmlformats.org/wordprocessingml/2006/main" w:ilvl="1">
+    <w:lvl w:ilvl="1" w:tplc="CE12040C">
       <w:start w:val="1"/>
       <w:numFmt w:val="bullet"/>
       <w:lvlText w:val="o"/>
@@ -893,10 +1068,10 @@
         <w:ind w:left="1440" w:hanging="360"/>
       </w:pPr>
       <w:rPr>
-        <w:rFonts w:hint="default" w:ascii="Courier New" w:hAnsi="Courier New"/>
+        <w:rFonts w:ascii="Courier New" w:hAnsi="Courier New" w:hint="default"/>
       </w:rPr>
     </w:lvl>
-    <w:lvl xmlns:w="http://schemas.openxmlformats.org/wordprocessingml/2006/main" w:ilvl="2">
+    <w:lvl w:ilvl="2" w:tplc="9BA697F2">
       <w:start w:val="1"/>
       <w:numFmt w:val="bullet"/>
       <w:lvlText w:val=""/>
@@ -905,10 +1080,10 @@
         <w:ind w:left="2160" w:hanging="360"/>
       </w:pPr>
       <w:rPr>
-        <w:rFonts w:hint="default" w:ascii="Wingdings" w:hAnsi="Wingdings"/>
+        <w:rFonts w:ascii="Wingdings" w:hAnsi="Wingdings" w:hint="default"/>
       </w:rPr>
     </w:lvl>
-    <w:lvl xmlns:w="http://schemas.openxmlformats.org/wordprocessingml/2006/main" w:ilvl="3">
+    <w:lvl w:ilvl="3" w:tplc="C72EB60A">
       <w:start w:val="1"/>
       <w:numFmt w:val="bullet"/>
       <w:lvlText w:val=""/>
@@ -917,10 +1092,10 @@
         <w:ind w:left="2880" w:hanging="360"/>
       </w:pPr>
       <w:rPr>
-        <w:rFonts w:hint="default" w:ascii="Symbol" w:hAnsi="Symbol"/>
+        <w:rFonts w:ascii="Symbol" w:hAnsi="Symbol" w:hint="default"/>
       </w:rPr>
     </w:lvl>
-    <w:lvl xmlns:w="http://schemas.openxmlformats.org/wordprocessingml/2006/main" w:ilvl="4">
+    <w:lvl w:ilvl="4" w:tplc="1DA6E89A">
       <w:start w:val="1"/>
       <w:numFmt w:val="bullet"/>
       <w:lvlText w:val="o"/>
@@ -929,10 +1104,10 @@
         <w:ind w:left="3600" w:hanging="360"/>
       </w:pPr>
       <w:rPr>
-        <w:rFonts w:hint="default" w:ascii="Courier New" w:hAnsi="Courier New"/>
+        <w:rFonts w:ascii="Courier New" w:hAnsi="Courier New" w:hint="default"/>
       </w:rPr>
     </w:lvl>
-    <w:lvl xmlns:w="http://schemas.openxmlformats.org/wordprocessingml/2006/main" w:ilvl="5">
+    <w:lvl w:ilvl="5" w:tplc="EE1093C4">
       <w:start w:val="1"/>
       <w:numFmt w:val="bullet"/>
       <w:lvlText w:val=""/>
@@ -941,10 +1116,10 @@
         <w:ind w:left="4320" w:hanging="360"/>
       </w:pPr>
       <w:rPr>
-        <w:rFonts w:hint="default" w:ascii="Wingdings" w:hAnsi="Wingdings"/>
+        <w:rFonts w:ascii="Wingdings" w:hAnsi="Wingdings" w:hint="default"/>
       </w:rPr>
     </w:lvl>
-    <w:lvl xmlns:w="http://schemas.openxmlformats.org/wordprocessingml/2006/main" w:ilvl="6">
+    <w:lvl w:ilvl="6" w:tplc="72CA199E">
       <w:start w:val="1"/>
       <w:numFmt w:val="bullet"/>
       <w:lvlText w:val=""/>
@@ -953,10 +1128,10 @@
         <w:ind w:left="5040" w:hanging="360"/>
       </w:pPr>
       <w:rPr>
-        <w:rFonts w:hint="default" w:ascii="Symbol" w:hAnsi="Symbol"/>
+        <w:rFonts w:ascii="Symbol" w:hAnsi="Symbol" w:hint="default"/>
       </w:rPr>
     </w:lvl>
-    <w:lvl xmlns:w="http://schemas.openxmlformats.org/wordprocessingml/2006/main" w:ilvl="7">
+    <w:lvl w:ilvl="7" w:tplc="44D64504">
       <w:start w:val="1"/>
       <w:numFmt w:val="bullet"/>
       <w:lvlText w:val="o"/>
@@ -965,10 +1140,10 @@
         <w:ind w:left="5760" w:hanging="360"/>
       </w:pPr>
       <w:rPr>
-        <w:rFonts w:hint="default" w:ascii="Courier New" w:hAnsi="Courier New"/>
+        <w:rFonts w:ascii="Courier New" w:hAnsi="Courier New" w:hint="default"/>
       </w:rPr>
     </w:lvl>
-    <w:lvl xmlns:w="http://schemas.openxmlformats.org/wordprocessingml/2006/main" w:ilvl="8">
+    <w:lvl w:ilvl="8" w:tplc="2E8AC54C">
       <w:start w:val="1"/>
       <w:numFmt w:val="bullet"/>
       <w:lvlText w:val=""/>
@@ -977,109 +1152,33 @@
         <w:ind w:left="6480" w:hanging="360"/>
       </w:pPr>
       <w:rPr>
-        <w:rFonts w:hint="default" w:ascii="Wingdings" w:hAnsi="Wingdings"/>
+        <w:rFonts w:ascii="Wingdings" w:hAnsi="Wingdings" w:hint="default"/>
       </w:rPr>
     </w:lvl>
   </w:abstractNum>
-  <w:abstractNum xmlns:w="http://schemas.openxmlformats.org/wordprocessingml/2006/main" w:abstractNumId="0">
-    <w:multiLevelType xmlns:w="http://schemas.openxmlformats.org/wordprocessingml/2006/main" w:val="hybridMultilevel"/>
-    <w:lvl xmlns:w="http://schemas.openxmlformats.org/wordprocessingml/2006/main" w:ilvl="0">
-      <w:start w:val="1"/>
-      <w:numFmt w:val="decimal"/>
-      <w:lvlText w:val="%1."/>
-      <w:lvlJc w:val="left"/>
-      <w:pPr>
-        <w:ind w:left="720" w:hanging="360"/>
-      </w:pPr>
-    </w:lvl>
-    <w:lvl xmlns:w="http://schemas.openxmlformats.org/wordprocessingml/2006/main" w:ilvl="1">
-      <w:start w:val="1"/>
-      <w:numFmt w:val="lowerLetter"/>
-      <w:lvlText w:val="%2."/>
-      <w:lvlJc w:val="left"/>
-      <w:pPr>
-        <w:ind w:left="1440" w:hanging="360"/>
-      </w:pPr>
-    </w:lvl>
-    <w:lvl xmlns:w="http://schemas.openxmlformats.org/wordprocessingml/2006/main" w:ilvl="2">
-      <w:start w:val="1"/>
-      <w:numFmt w:val="lowerRoman"/>
-      <w:lvlText w:val="%3."/>
-      <w:lvlJc w:val="right"/>
-      <w:pPr>
-        <w:ind w:left="2160" w:hanging="180"/>
-      </w:pPr>
-    </w:lvl>
-    <w:lvl xmlns:w="http://schemas.openxmlformats.org/wordprocessingml/2006/main" w:ilvl="3">
-      <w:start w:val="1"/>
-      <w:numFmt w:val="decimal"/>
-      <w:lvlText w:val="%4."/>
-      <w:lvlJc w:val="left"/>
-      <w:pPr>
-        <w:ind w:left="2880" w:hanging="360"/>
-      </w:pPr>
-    </w:lvl>
-    <w:lvl xmlns:w="http://schemas.openxmlformats.org/wordprocessingml/2006/main" w:ilvl="4">
-      <w:start w:val="1"/>
-      <w:numFmt w:val="lowerLetter"/>
-      <w:lvlText w:val="%5."/>
-      <w:lvlJc w:val="left"/>
-      <w:pPr>
-        <w:ind w:left="3600" w:hanging="360"/>
-      </w:pPr>
-    </w:lvl>
-    <w:lvl xmlns:w="http://schemas.openxmlformats.org/wordprocessingml/2006/main" w:ilvl="5">
-      <w:start w:val="1"/>
-      <w:numFmt w:val="lowerRoman"/>
-      <w:lvlText w:val="%6."/>
-      <w:lvlJc w:val="right"/>
-      <w:pPr>
-        <w:ind w:left="4320" w:hanging="180"/>
-      </w:pPr>
-    </w:lvl>
-    <w:lvl xmlns:w="http://schemas.openxmlformats.org/wordprocessingml/2006/main" w:ilvl="6">
-      <w:start w:val="1"/>
-      <w:numFmt w:val="decimal"/>
-      <w:lvlText w:val="%7."/>
-      <w:lvlJc w:val="left"/>
-      <w:pPr>
-        <w:ind w:left="5040" w:hanging="360"/>
-      </w:pPr>
-    </w:lvl>
-    <w:lvl xmlns:w="http://schemas.openxmlformats.org/wordprocessingml/2006/main" w:ilvl="7">
-      <w:start w:val="1"/>
-      <w:numFmt w:val="lowerLetter"/>
-      <w:lvlText w:val="%8."/>
-      <w:lvlJc w:val="left"/>
-      <w:pPr>
-        <w:ind w:left="5760" w:hanging="360"/>
-      </w:pPr>
-    </w:lvl>
-    <w:lvl xmlns:w="http://schemas.openxmlformats.org/wordprocessingml/2006/main" w:ilvl="8">
-      <w:start w:val="1"/>
-      <w:numFmt w:val="lowerRoman"/>
-      <w:lvlText w:val="%9."/>
-      <w:lvlJc w:val="right"/>
-      <w:pPr>
-        <w:ind w:left="6480" w:hanging="180"/>
-      </w:pPr>
-    </w:lvl>
-  </w:abstractNum>
-  <w:num w:numId="2">
+  <w:num w:numId="1">
     <w:abstractNumId w:val="1"/>
   </w:num>
-  <w:num w:numId="1">
+  <w:num w:numId="2">
     <w:abstractNumId w:val="0"/>
   </w:num>
 </w:numbering>
 </file>
 
+<file path=word/people.xml><?xml version="1.0" encoding="utf-8"?>
+<w15:people xmlns:wpc="http://schemas.microsoft.com/office/word/2010/wordprocessingCanvas" xmlns:cx="http://schemas.microsoft.com/office/drawing/2014/chartex" xmlns:cx1="http://schemas.microsoft.com/office/drawing/2015/9/8/chartex" xmlns:cx2="http://schemas.microsoft.com/office/drawing/2015/10/21/chartex" xmlns:cx3="http://schemas.microsoft.com/office/drawing/2016/5/9/chartex" xmlns:cx4="http://schemas.microsoft.com/office/drawing/2016/5/10/chartex" xmlns:cx5="http://schemas.microsoft.com/office/drawing/2016/5/11/chartex" xmlns:cx6="http://schemas.microsoft.com/office/drawing/2016/5/12/chartex" xmlns:cx7="http://schemas.microsoft.com/office/drawing/2016/5/13/chartex" xmlns:cx8="http://schemas.microsoft.com/office/drawing/2016/5/14/chartex" xmlns:mc="http://schemas.openxmlformats.org/markup-compatibility/2006" xmlns:aink="http://schemas.microsoft.com/office/drawing/2016/ink" xmlns:am3d="http://schemas.microsoft.com/office/drawing/2017/model3d" xmlns:o="urn:schemas-microsoft-com:office:office" xmlns:r="http://schemas.openxmlformats.org/officeDocument/2006/relationships" xmlns:m="http://schemas.openxmlformats.org/officeDocument/2006/math" xmlns:v="urn:schemas-microsoft-com:vml" xmlns:wp14="http://schemas.microsoft.com/office/word/2010/wordprocessingDrawing" xmlns:wp="http://schemas.openxmlformats.org/drawingml/2006/wordprocessingDrawing" xmlns:w10="urn:schemas-microsoft-com:office:word" xmlns:w="http://schemas.openxmlformats.org/wordprocessingml/2006/main" xmlns:w14="http://schemas.microsoft.com/office/word/2010/wordml" xmlns:w15="http://schemas.microsoft.com/office/word/2012/wordml" xmlns:w16cex="http://schemas.microsoft.com/office/word/2018/wordml/cex" xmlns:w16cid="http://schemas.microsoft.com/office/word/2016/wordml/cid" xmlns:w16="http://schemas.microsoft.com/office/word/2018/wordml" xmlns:w16sdtdh="http://schemas.microsoft.com/office/word/2020/wordml/sdtdatahash" xmlns:w16se="http://schemas.microsoft.com/office/word/2015/wordml/symex" xmlns:wpg="http://schemas.microsoft.com/office/word/2010/wordprocessingGroup" xmlns:wpi="http://schemas.microsoft.com/office/word/2010/wordprocessingInk" xmlns:wne="http://schemas.microsoft.com/office/word/2006/wordml" xmlns:wps="http://schemas.microsoft.com/office/word/2010/wordprocessingShape" mc:Ignorable="w14 w15 w16se w16cid w16 w16cex w16sdtdh wp14">
+  <w15:person w15:author="javier vera zuniga">
+    <w15:presenceInfo w15:providerId="Windows Live" w15:userId="460b74a201877d66"/>
+  </w15:person>
+</w15:people>
+</file>
+
 <file path=word/styles.xml><?xml version="1.0" encoding="utf-8"?>
-<w:styles xmlns:wp14="http://schemas.microsoft.com/office/word/2010/wordprocessingDrawing" xmlns:mc="http://schemas.openxmlformats.org/markup-compatibility/2006" xmlns:r="http://schemas.openxmlformats.org/officeDocument/2006/relationships" xmlns:w="http://schemas.openxmlformats.org/wordprocessingml/2006/main" xmlns:w14="http://schemas.microsoft.com/office/word/2010/wordml" xmlns:w15="http://schemas.microsoft.com/office/word/2012/wordml" mc:Ignorable="w14 w15 wp14">
+<w:styles xmlns:mc="http://schemas.openxmlformats.org/markup-compatibility/2006" xmlns:r="http://schemas.openxmlformats.org/officeDocument/2006/relationships" xmlns:w="http://schemas.openxmlformats.org/wordprocessingml/2006/main" xmlns:w14="http://schemas.microsoft.com/office/word/2010/wordml" xmlns:w15="http://schemas.microsoft.com/office/word/2012/wordml" xmlns:w16cex="http://schemas.microsoft.com/office/word/2018/wordml/cex" xmlns:w16cid="http://schemas.microsoft.com/office/word/2016/wordml/cid" xmlns:w16="http://schemas.microsoft.com/office/word/2018/wordml" xmlns:w16sdtdh="http://schemas.microsoft.com/office/word/2020/wordml/sdtdatahash" xmlns:w16se="http://schemas.microsoft.com/office/word/2015/wordml/symex" mc:Ignorable="w14 w15 w16se w16cid w16 w16cex w16sdtdh">
   <w:docDefaults>
     <w:rPrDefault>
       <w:rPr>
-        <w:rFonts w:asciiTheme="minorHAnsi" w:hAnsiTheme="minorHAnsi" w:eastAsiaTheme="minorHAnsi" w:cstheme="minorBidi"/>
+        <w:rFonts w:asciiTheme="minorHAnsi" w:eastAsiaTheme="minorHAnsi" w:hAnsiTheme="minorHAnsi" w:cstheme="minorBidi"/>
         <w:sz w:val="22"/>
         <w:szCs w:val="22"/>
         <w:lang w:val="es-ES" w:eastAsia="en-US" w:bidi="ar-SA"/>
@@ -1091,17 +1190,17 @@
       </w:pPr>
     </w:pPrDefault>
   </w:docDefaults>
-  <w:latentStyles w:defLockedState="0" w:defUIPriority="99" w:defSemiHidden="0" w:defUnhideWhenUsed="0" w:defQFormat="0" w:count="371">
+  <w:latentStyles w:defLockedState="0" w:defUIPriority="99" w:defSemiHidden="0" w:defUnhideWhenUsed="0" w:defQFormat="0" w:count="376">
     <w:lsdException w:name="Normal" w:uiPriority="0" w:qFormat="1"/>
     <w:lsdException w:name="heading 1" w:uiPriority="9" w:qFormat="1"/>
-    <w:lsdException w:name="heading 2" w:uiPriority="9" w:semiHidden="1" w:unhideWhenUsed="1" w:qFormat="1"/>
-    <w:lsdException w:name="heading 3" w:uiPriority="9" w:semiHidden="1" w:unhideWhenUsed="1" w:qFormat="1"/>
-    <w:lsdException w:name="heading 4" w:uiPriority="9" w:semiHidden="1" w:unhideWhenUsed="1" w:qFormat="1"/>
-    <w:lsdException w:name="heading 5" w:uiPriority="9" w:semiHidden="1" w:unhideWhenUsed="1" w:qFormat="1"/>
-    <w:lsdException w:name="heading 6" w:uiPriority="9" w:semiHidden="1" w:unhideWhenUsed="1" w:qFormat="1"/>
-    <w:lsdException w:name="heading 7" w:uiPriority="9" w:semiHidden="1" w:unhideWhenUsed="1" w:qFormat="1"/>
-    <w:lsdException w:name="heading 8" w:uiPriority="9" w:semiHidden="1" w:unhideWhenUsed="1" w:qFormat="1"/>
-    <w:lsdException w:name="heading 9" w:uiPriority="9" w:semiHidden="1" w:unhideWhenUsed="1" w:qFormat="1"/>
+    <w:lsdException w:name="heading 2" w:semiHidden="1" w:uiPriority="9" w:unhideWhenUsed="1" w:qFormat="1"/>
+    <w:lsdException w:name="heading 3" w:semiHidden="1" w:uiPriority="9" w:unhideWhenUsed="1" w:qFormat="1"/>
+    <w:lsdException w:name="heading 4" w:semiHidden="1" w:uiPriority="9" w:unhideWhenUsed="1" w:qFormat="1"/>
+    <w:lsdException w:name="heading 5" w:semiHidden="1" w:uiPriority="9" w:unhideWhenUsed="1" w:qFormat="1"/>
+    <w:lsdException w:name="heading 6" w:semiHidden="1" w:uiPriority="9" w:unhideWhenUsed="1" w:qFormat="1"/>
+    <w:lsdException w:name="heading 7" w:semiHidden="1" w:uiPriority="9" w:unhideWhenUsed="1" w:qFormat="1"/>
+    <w:lsdException w:name="heading 8" w:semiHidden="1" w:uiPriority="9" w:unhideWhenUsed="1" w:qFormat="1"/>
+    <w:lsdException w:name="heading 9" w:semiHidden="1" w:uiPriority="9" w:unhideWhenUsed="1" w:qFormat="1"/>
     <w:lsdException w:name="index 1" w:semiHidden="1" w:unhideWhenUsed="1"/>
     <w:lsdException w:name="index 2" w:semiHidden="1" w:unhideWhenUsed="1"/>
     <w:lsdException w:name="index 3" w:semiHidden="1" w:unhideWhenUsed="1"/>
@@ -1111,22 +1210,22 @@
     <w:lsdException w:name="index 7" w:semiHidden="1" w:unhideWhenUsed="1"/>
     <w:lsdException w:name="index 8" w:semiHidden="1" w:unhideWhenUsed="1"/>
     <w:lsdException w:name="index 9" w:semiHidden="1" w:unhideWhenUsed="1"/>
-    <w:lsdException w:name="toc 1" w:uiPriority="39" w:semiHidden="1" w:unhideWhenUsed="1"/>
-    <w:lsdException w:name="toc 2" w:uiPriority="39" w:semiHidden="1" w:unhideWhenUsed="1"/>
-    <w:lsdException w:name="toc 3" w:uiPriority="39" w:semiHidden="1" w:unhideWhenUsed="1"/>
-    <w:lsdException w:name="toc 4" w:uiPriority="39" w:semiHidden="1" w:unhideWhenUsed="1"/>
-    <w:lsdException w:name="toc 5" w:uiPriority="39" w:semiHidden="1" w:unhideWhenUsed="1"/>
-    <w:lsdException w:name="toc 6" w:uiPriority="39" w:semiHidden="1" w:unhideWhenUsed="1"/>
-    <w:lsdException w:name="toc 7" w:uiPriority="39" w:semiHidden="1" w:unhideWhenUsed="1"/>
-    <w:lsdException w:name="toc 8" w:uiPriority="39" w:semiHidden="1" w:unhideWhenUsed="1"/>
-    <w:lsdException w:name="toc 9" w:uiPriority="39" w:semiHidden="1" w:unhideWhenUsed="1"/>
+    <w:lsdException w:name="toc 1" w:semiHidden="1" w:uiPriority="39" w:unhideWhenUsed="1"/>
+    <w:lsdException w:name="toc 2" w:semiHidden="1" w:uiPriority="39" w:unhideWhenUsed="1"/>
+    <w:lsdException w:name="toc 3" w:semiHidden="1" w:uiPriority="39" w:unhideWhenUsed="1"/>
+    <w:lsdException w:name="toc 4" w:semiHidden="1" w:uiPriority="39" w:unhideWhenUsed="1"/>
+    <w:lsdException w:name="toc 5" w:semiHidden="1" w:uiPriority="39" w:unhideWhenUsed="1"/>
+    <w:lsdException w:name="toc 6" w:semiHidden="1" w:uiPriority="39" w:unhideWhenUsed="1"/>
+    <w:lsdException w:name="toc 7" w:semiHidden="1" w:uiPriority="39" w:unhideWhenUsed="1"/>
+    <w:lsdException w:name="toc 8" w:semiHidden="1" w:uiPriority="39" w:unhideWhenUsed="1"/>
+    <w:lsdException w:name="toc 9" w:semiHidden="1" w:uiPriority="39" w:unhideWhenUsed="1"/>
     <w:lsdException w:name="Normal Indent" w:semiHidden="1" w:unhideWhenUsed="1"/>
     <w:lsdException w:name="footnote text" w:semiHidden="1" w:unhideWhenUsed="1"/>
     <w:lsdException w:name="annotation text" w:semiHidden="1" w:unhideWhenUsed="1"/>
     <w:lsdException w:name="header" w:semiHidden="1" w:unhideWhenUsed="1"/>
     <w:lsdException w:name="footer" w:semiHidden="1" w:unhideWhenUsed="1"/>
     <w:lsdException w:name="index heading" w:semiHidden="1" w:unhideWhenUsed="1"/>
-    <w:lsdException w:name="caption" w:uiPriority="35" w:semiHidden="1" w:unhideWhenUsed="1" w:qFormat="1"/>
+    <w:lsdException w:name="caption" w:semiHidden="1" w:uiPriority="35" w:unhideWhenUsed="1" w:qFormat="1"/>
     <w:lsdException w:name="table of figures" w:semiHidden="1" w:unhideWhenUsed="1"/>
     <w:lsdException w:name="envelope address" w:semiHidden="1" w:unhideWhenUsed="1"/>
     <w:lsdException w:name="envelope return" w:semiHidden="1" w:unhideWhenUsed="1"/>
@@ -1157,7 +1256,7 @@
     <w:lsdException w:name="Title" w:uiPriority="10" w:qFormat="1"/>
     <w:lsdException w:name="Closing" w:semiHidden="1" w:unhideWhenUsed="1"/>
     <w:lsdException w:name="Signature" w:semiHidden="1" w:unhideWhenUsed="1"/>
-    <w:lsdException w:name="Default Paragraph Font" w:uiPriority="1" w:semiHidden="1" w:unhideWhenUsed="1"/>
+    <w:lsdException w:name="Default Paragraph Font" w:semiHidden="1" w:uiPriority="1" w:unhideWhenUsed="1"/>
     <w:lsdException w:name="Body Text" w:semiHidden="1" w:unhideWhenUsed="1"/>
     <w:lsdException w:name="Body Text Indent" w:semiHidden="1" w:unhideWhenUsed="1"/>
     <w:lsdException w:name="List Continue" w:semiHidden="1" w:unhideWhenUsed="1"/>
@@ -1197,7 +1296,6 @@
     <w:lsdException w:name="HTML Sample" w:semiHidden="1" w:unhideWhenUsed="1"/>
     <w:lsdException w:name="HTML Typewriter" w:semiHidden="1" w:unhideWhenUsed="1"/>
     <w:lsdException w:name="HTML Variable" w:semiHidden="1" w:unhideWhenUsed="1"/>
-    <w:lsdException w:name="Normal Table" w:semiHidden="1" w:unhideWhenUsed="1"/>
     <w:lsdException w:name="annotation subject" w:semiHidden="1" w:unhideWhenUsed="1"/>
     <w:lsdException w:name="No List" w:semiHidden="1" w:unhideWhenUsed="1"/>
     <w:lsdException w:name="Outline List 1" w:semiHidden="1" w:unhideWhenUsed="1"/>
@@ -1240,11 +1338,8 @@
     <w:lsdException w:name="Table Contemporary" w:semiHidden="1" w:unhideWhenUsed="1"/>
     <w:lsdException w:name="Table Elegant" w:semiHidden="1" w:unhideWhenUsed="1"/>
     <w:lsdException w:name="Table Professional" w:semiHidden="1" w:unhideWhenUsed="1"/>
-    <w:lsdException w:name="Table Subtle 1" w:semiHidden="1" w:unhideWhenUsed="1"/>
     <w:lsdException w:name="Table Subtle 2" w:semiHidden="1" w:unhideWhenUsed="1"/>
     <w:lsdException w:name="Table Web 1" w:semiHidden="1" w:unhideWhenUsed="1"/>
-    <w:lsdException w:name="Table Web 2" w:semiHidden="1" w:unhideWhenUsed="1"/>
-    <w:lsdException w:name="Table Web 3" w:semiHidden="1" w:unhideWhenUsed="1"/>
     <w:lsdException w:name="Balloon Text" w:semiHidden="1" w:unhideWhenUsed="1"/>
     <w:lsdException w:name="Table Grid" w:uiPriority="39"/>
     <w:lsdException w:name="Table Theme" w:semiHidden="1" w:unhideWhenUsed="1"/>
@@ -1357,8 +1452,8 @@
     <w:lsdException w:name="Subtle Reference" w:uiPriority="31" w:qFormat="1"/>
     <w:lsdException w:name="Intense Reference" w:uiPriority="32" w:qFormat="1"/>
     <w:lsdException w:name="Book Title" w:uiPriority="33" w:qFormat="1"/>
-    <w:lsdException w:name="Bibliography" w:uiPriority="37" w:semiHidden="1" w:unhideWhenUsed="1"/>
-    <w:lsdException w:name="TOC Heading" w:uiPriority="39" w:semiHidden="1" w:unhideWhenUsed="1" w:qFormat="1"/>
+    <w:lsdException w:name="Bibliography" w:semiHidden="1" w:uiPriority="37" w:unhideWhenUsed="1"/>
+    <w:lsdException w:name="TOC Heading" w:semiHidden="1" w:uiPriority="39" w:unhideWhenUsed="1" w:qFormat="1"/>
     <w:lsdException w:name="Plain Table 1" w:uiPriority="41"/>
     <w:lsdException w:name="Plain Table 2" w:uiPriority="42"/>
     <w:lsdException w:name="Plain Table 3" w:uiPriority="43"/>
@@ -1463,18 +1558,23 @@
     <w:lsdException w:name="List Table 5 Dark Accent 6" w:uiPriority="50"/>
     <w:lsdException w:name="List Table 6 Colorful Accent 6" w:uiPriority="51"/>
     <w:lsdException w:name="List Table 7 Colorful Accent 6" w:uiPriority="52"/>
+    <w:lsdException w:name="Mention" w:semiHidden="1" w:unhideWhenUsed="1"/>
+    <w:lsdException w:name="Smart Hyperlink" w:semiHidden="1" w:unhideWhenUsed="1"/>
+    <w:lsdException w:name="Hashtag" w:semiHidden="1" w:unhideWhenUsed="1"/>
+    <w:lsdException w:name="Unresolved Mention" w:semiHidden="1" w:unhideWhenUsed="1"/>
+    <w:lsdException w:name="Smart Link" w:semiHidden="1" w:unhideWhenUsed="1"/>
   </w:latentStyles>
-  <w:style w:type="paragraph" w:styleId="Normal" w:default="1">
+  <w:style w:type="paragraph" w:default="1" w:styleId="Normal">
     <w:name w:val="Normal"/>
     <w:qFormat/>
   </w:style>
-  <w:style w:type="character" w:styleId="DefaultParagraphFont" w:default="1">
+  <w:style w:type="character" w:default="1" w:styleId="Fuentedeprrafopredeter">
     <w:name w:val="Default Paragraph Font"/>
     <w:uiPriority w:val="1"/>
     <w:semiHidden/>
     <w:unhideWhenUsed/>
   </w:style>
-  <w:style w:type="table" w:styleId="TableNormal" w:default="1">
+  <w:style w:type="table" w:default="1" w:styleId="Tablanormal">
     <w:name w:val="Normal Table"/>
     <w:uiPriority w:val="99"/>
     <w:semiHidden/>
@@ -1489,30 +1589,110 @@
       </w:tblCellMar>
     </w:tblPr>
   </w:style>
-  <w:style w:type="numbering" w:styleId="NoList" w:default="1">
+  <w:style w:type="numbering" w:default="1" w:styleId="Sinlista">
     <w:name w:val="No List"/>
     <w:uiPriority w:val="99"/>
     <w:semiHidden/>
     <w:unhideWhenUsed/>
   </w:style>
-  <w:style xmlns:w14="http://schemas.microsoft.com/office/word/2010/wordml" xmlns:mc="http://schemas.openxmlformats.org/markup-compatibility/2006" xmlns:w="http://schemas.openxmlformats.org/wordprocessingml/2006/main" w:type="paragraph" w:styleId="ListParagraph" mc:Ignorable="w14">
-    <w:name xmlns:w="http://schemas.openxmlformats.org/wordprocessingml/2006/main" w:val="List Paragraph"/>
-    <w:basedOn xmlns:w="http://schemas.openxmlformats.org/wordprocessingml/2006/main" w:val="Normal"/>
-    <w:uiPriority xmlns:w="http://schemas.openxmlformats.org/wordprocessingml/2006/main" w:val="34"/>
-    <w:qFormat xmlns:w="http://schemas.openxmlformats.org/wordprocessingml/2006/main"/>
-    <w:pPr xmlns:w="http://schemas.openxmlformats.org/wordprocessingml/2006/main">
-      <w:ind xmlns:w="http://schemas.openxmlformats.org/wordprocessingml/2006/main" w:left="720"/>
-      <w:contextualSpacing xmlns:w="http://schemas.openxmlformats.org/wordprocessingml/2006/main"/>
+  <w:style w:type="paragraph" w:styleId="Prrafodelista">
+    <w:name w:val="List Paragraph"/>
+    <w:basedOn w:val="Normal"/>
+    <w:uiPriority w:val="34"/>
+    <w:qFormat/>
+    <w:pPr>
+      <w:ind w:left="720"/>
+      <w:contextualSpacing/>
     </w:pPr>
   </w:style>
-  <w:style xmlns:w14="http://schemas.microsoft.com/office/word/2010/wordml" xmlns:mc="http://schemas.openxmlformats.org/markup-compatibility/2006" xmlns:w="http://schemas.openxmlformats.org/wordprocessingml/2006/main" w:type="character" w:styleId="Hyperlink" mc:Ignorable="w14">
-    <w:name xmlns:w="http://schemas.openxmlformats.org/wordprocessingml/2006/main" w:val="Hyperlink"/>
-    <w:basedOn xmlns:w="http://schemas.openxmlformats.org/wordprocessingml/2006/main" w:val="DefaultParagraphFont"/>
-    <w:uiPriority xmlns:w="http://schemas.openxmlformats.org/wordprocessingml/2006/main" w:val="99"/>
-    <w:unhideWhenUsed xmlns:w="http://schemas.openxmlformats.org/wordprocessingml/2006/main"/>
-    <w:rPr xmlns:w="http://schemas.openxmlformats.org/wordprocessingml/2006/main">
+  <w:style w:type="character" w:styleId="Hipervnculo">
+    <w:name w:val="Hyperlink"/>
+    <w:basedOn w:val="Fuentedeprrafopredeter"/>
+    <w:uiPriority w:val="99"/>
+    <w:unhideWhenUsed/>
+    <w:rPr>
       <w:color w:val="0563C1" w:themeColor="hyperlink"/>
       <w:u w:val="single"/>
+    </w:rPr>
+  </w:style>
+  <w:style w:type="character" w:styleId="Refdecomentario">
+    <w:name w:val="annotation reference"/>
+    <w:basedOn w:val="Fuentedeprrafopredeter"/>
+    <w:uiPriority w:val="99"/>
+    <w:semiHidden/>
+    <w:unhideWhenUsed/>
+    <w:rsid w:val="00463017"/>
+    <w:rPr>
+      <w:sz w:val="16"/>
+      <w:szCs w:val="16"/>
+    </w:rPr>
+  </w:style>
+  <w:style w:type="paragraph" w:styleId="Textocomentario">
+    <w:name w:val="annotation text"/>
+    <w:basedOn w:val="Normal"/>
+    <w:link w:val="TextocomentarioCar"/>
+    <w:uiPriority w:val="99"/>
+    <w:semiHidden/>
+    <w:unhideWhenUsed/>
+    <w:rsid w:val="00463017"/>
+    <w:pPr>
+      <w:spacing w:line="240" w:lineRule="auto"/>
+    </w:pPr>
+    <w:rPr>
+      <w:sz w:val="20"/>
+      <w:szCs w:val="20"/>
+    </w:rPr>
+  </w:style>
+  <w:style w:type="character" w:customStyle="1" w:styleId="TextocomentarioCar">
+    <w:name w:val="Texto comentario Car"/>
+    <w:basedOn w:val="Fuentedeprrafopredeter"/>
+    <w:link w:val="Textocomentario"/>
+    <w:uiPriority w:val="99"/>
+    <w:semiHidden/>
+    <w:rsid w:val="00463017"/>
+    <w:rPr>
+      <w:sz w:val="20"/>
+      <w:szCs w:val="20"/>
+    </w:rPr>
+  </w:style>
+  <w:style w:type="paragraph" w:styleId="Asuntodelcomentario">
+    <w:name w:val="annotation subject"/>
+    <w:basedOn w:val="Textocomentario"/>
+    <w:next w:val="Textocomentario"/>
+    <w:link w:val="AsuntodelcomentarioCar"/>
+    <w:uiPriority w:val="99"/>
+    <w:semiHidden/>
+    <w:unhideWhenUsed/>
+    <w:rsid w:val="00463017"/>
+    <w:rPr>
+      <w:b/>
+      <w:bCs/>
+    </w:rPr>
+  </w:style>
+  <w:style w:type="character" w:customStyle="1" w:styleId="AsuntodelcomentarioCar">
+    <w:name w:val="Asunto del comentario Car"/>
+    <w:basedOn w:val="TextocomentarioCar"/>
+    <w:link w:val="Asuntodelcomentario"/>
+    <w:uiPriority w:val="99"/>
+    <w:semiHidden/>
+    <w:rsid w:val="00463017"/>
+    <w:rPr>
+      <w:b/>
+      <w:bCs/>
+      <w:sz w:val="20"/>
+      <w:szCs w:val="20"/>
+    </w:rPr>
+  </w:style>
+  <w:style w:type="character" w:styleId="Mencinsinresolver">
+    <w:name w:val="Unresolved Mention"/>
+    <w:basedOn w:val="Fuentedeprrafopredeter"/>
+    <w:uiPriority w:val="99"/>
+    <w:semiHidden/>
+    <w:unhideWhenUsed/>
+    <w:rsid w:val="00652D03"/>
+    <w:rPr>
+      <w:color w:val="605E5C"/>
+      <w:shd w:val="clear" w:color="auto" w:fill="E1DFDD"/>
     </w:rPr>
   </w:style>
 </w:styles>
